--- a/TTKH/Word_template/DV/PHAT_HANH_LAI.docx
+++ b/TTKH/Word_template/DV/PHAT_HANH_LAI.docx
@@ -174,37 +174,7 @@
           <w:szCs w:val="26"/>
           <w:lang w:val="it-IT"/>
         </w:rPr>
-        <w:t>, ngày …… tháng</w:t>
-      </w:r>
-      <w:r>
-        <w:rPr>
-          <w:i/>
-          <w:iCs/>
-          <w:sz w:val="26"/>
-          <w:szCs w:val="26"/>
-          <w:lang w:val="it-IT"/>
-        </w:rPr>
-        <w:t>.........</w:t>
-      </w:r>
-      <w:r>
-        <w:rPr>
-          <w:i/>
-          <w:iCs/>
-          <w:sz w:val="26"/>
-          <w:szCs w:val="26"/>
-          <w:lang w:val="it-IT"/>
-        </w:rPr>
-        <w:t xml:space="preserve"> năm 20</w:t>
-      </w:r>
-      <w:r>
-        <w:rPr>
-          <w:i/>
-          <w:iCs/>
-          <w:sz w:val="26"/>
-          <w:szCs w:val="26"/>
-          <w:lang w:val="it-IT"/>
-        </w:rPr>
-        <w:t>17</w:t>
+        <w:t>, ngày &lt;NGAY&gt;  tháng &lt;THANG&gt;  năm &lt;NAM&gt;</w:t>
       </w:r>
     </w:p>
     <w:p>
@@ -810,68 +780,97 @@
         <w:t>)</w:t>
       </w:r>
     </w:p>
-    <w:p>
-      <w:pPr>
-        <w:tabs>
-          <w:tab w:val="left" w:pos="426"/>
-          <w:tab w:val="right" w:leader="dot" w:pos="9356"/>
-        </w:tabs>
-        <w:spacing w:before="60" w:after="60" w:line="280" w:lineRule="exact"/>
-        <w:rPr>
-          <w:sz w:val="26"/>
-          <w:szCs w:val="26"/>
-          <w:lang w:val="pt-BR"/>
-        </w:rPr>
-      </w:pPr>
-      <w:r>
-        <w:rPr>
-          <w:sz w:val="26"/>
-          <w:szCs w:val="26"/>
-          <w:lang w:val="pt-BR"/>
-        </w:rPr>
-        <w:t xml:space="preserve">Số </w:t>
-      </w:r>
-      <w:r>
-        <w:rPr>
-          <w:sz w:val="26"/>
-          <w:szCs w:val="26"/>
-          <w:lang w:val="pt-BR"/>
-        </w:rPr>
-        <w:t>ĐT</w:t>
-      </w:r>
-      <w:r>
-        <w:rPr>
-          <w:sz w:val="26"/>
-          <w:szCs w:val="26"/>
-          <w:lang w:val="pt-BR"/>
-        </w:rPr>
-        <w:t>DĐ</w:t>
-      </w:r>
-      <w:r>
-        <w:rPr>
-          <w:sz w:val="26"/>
-          <w:szCs w:val="26"/>
-          <w:lang w:val="pt-BR"/>
-        </w:rPr>
-        <w:t xml:space="preserve"> nhận SMS/OTP: &lt;DTDD_OTP&gt;</w:t>
-      </w:r>
-      <w:r>
-        <w:rPr>
-          <w:sz w:val="26"/>
-          <w:szCs w:val="26"/>
-          <w:lang w:val="pt-BR"/>
-        </w:rPr>
-        <w:t xml:space="preserve"> Email nhận OTP:</w:t>
-      </w:r>
-      <w:r>
-        <w:rPr>
-          <w:sz w:val="26"/>
-          <w:szCs w:val="26"/>
-          <w:lang w:val="pt-BR"/>
-        </w:rPr>
-        <w:t xml:space="preserve"> &lt;EMAIL_OTP&gt;</w:t>
-      </w:r>
-    </w:p>
+    <w:tbl>
+      <w:tblPr>
+        <w:tblStyle w:val="TableGrid"/>
+        <w:tblW w:w="0" w:type="auto"/>
+        <w:tblBorders>
+          <w:top w:val="none" w:sz="0" w:space="0" w:color="auto"/>
+          <w:left w:val="none" w:sz="0" w:space="0" w:color="auto"/>
+          <w:bottom w:val="none" w:sz="0" w:space="0" w:color="auto"/>
+          <w:right w:val="none" w:sz="0" w:space="0" w:color="auto"/>
+          <w:insideH w:val="none" w:sz="0" w:space="0" w:color="auto"/>
+          <w:insideV w:val="none" w:sz="0" w:space="0" w:color="auto"/>
+        </w:tblBorders>
+        <w:tblLook w:val="04A0" w:firstRow="1" w:lastRow="0" w:firstColumn="1" w:lastColumn="0" w:noHBand="0" w:noVBand="1"/>
+      </w:tblPr>
+      <w:tblGrid>
+        <w:gridCol w:w="4788"/>
+        <w:gridCol w:w="4499"/>
+      </w:tblGrid>
+      <w:tr>
+        <w:tc>
+          <w:tcPr>
+            <w:tcW w:w="4788" w:type="dxa"/>
+          </w:tcPr>
+          <w:p>
+            <w:pPr>
+              <w:tabs>
+                <w:tab w:val="left" w:pos="426"/>
+                <w:tab w:val="right" w:leader="dot" w:pos="9356"/>
+              </w:tabs>
+              <w:spacing w:before="60" w:after="60" w:line="280" w:lineRule="exact"/>
+              <w:rPr>
+                <w:sz w:val="26"/>
+                <w:szCs w:val="26"/>
+                <w:lang w:val="pt-BR"/>
+              </w:rPr>
+            </w:pPr>
+            <w:r>
+              <w:rPr>
+                <w:sz w:val="26"/>
+                <w:szCs w:val="26"/>
+                <w:lang w:val="pt-BR"/>
+              </w:rPr>
+              <w:t>Số ĐTDĐ</w:t>
+            </w:r>
+            <w:r>
+              <w:rPr>
+                <w:sz w:val="26"/>
+                <w:szCs w:val="26"/>
+                <w:lang w:val="pt-BR"/>
+              </w:rPr>
+              <w:t xml:space="preserve"> nhận SMS/OTP: &lt;DTDD_OTP&gt;</w:t>
+            </w:r>
+          </w:p>
+        </w:tc>
+        <w:tc>
+          <w:tcPr>
+            <w:tcW w:w="4499" w:type="dxa"/>
+          </w:tcPr>
+          <w:p>
+            <w:pPr>
+              <w:tabs>
+                <w:tab w:val="left" w:pos="426"/>
+                <w:tab w:val="right" w:leader="dot" w:pos="9356"/>
+              </w:tabs>
+              <w:spacing w:before="60" w:after="60" w:line="280" w:lineRule="exact"/>
+              <w:rPr>
+                <w:sz w:val="26"/>
+                <w:szCs w:val="26"/>
+                <w:lang w:val="pt-BR"/>
+              </w:rPr>
+            </w:pPr>
+            <w:r>
+              <w:rPr>
+                <w:sz w:val="26"/>
+                <w:szCs w:val="26"/>
+                <w:lang w:val="pt-BR"/>
+              </w:rPr>
+              <w:t>Email nhận OTP:</w:t>
+            </w:r>
+            <w:r>
+              <w:rPr>
+                <w:sz w:val="26"/>
+                <w:szCs w:val="26"/>
+                <w:lang w:val="pt-BR"/>
+              </w:rPr>
+              <w:t xml:space="preserve"> &lt;EMAIL_OTP&gt;</w:t>
+            </w:r>
+          </w:p>
+        </w:tc>
+      </w:tr>
+    </w:tbl>
     <w:p>
       <w:pPr>
         <w:tabs>
@@ -1663,14 +1662,6 @@
       <w:tblPr>
         <w:tblW w:w="9498" w:type="dxa"/>
         <w:tblInd w:w="-34" w:type="dxa"/>
-        <w:tblBorders>
-          <w:top w:val="single" w:sz="4" w:space="0" w:color="auto"/>
-          <w:left w:val="single" w:sz="4" w:space="0" w:color="auto"/>
-          <w:bottom w:val="single" w:sz="4" w:space="0" w:color="auto"/>
-          <w:right w:val="single" w:sz="4" w:space="0" w:color="auto"/>
-          <w:insideH w:val="single" w:sz="4" w:space="0" w:color="auto"/>
-          <w:insideV w:val="single" w:sz="4" w:space="0" w:color="auto"/>
-        </w:tblBorders>
         <w:tblLayout w:type="fixed"/>
         <w:tblLook w:val="04A0" w:firstRow="1" w:lastRow="0" w:firstColumn="1" w:lastColumn="0" w:noHBand="0" w:noVBand="1"/>
       </w:tblPr>
@@ -2482,7 +2473,21 @@
                 <w:sz w:val="40"/>
                 <w:szCs w:val="40"/>
               </w:rPr>
-              <w:t>&lt;KB&gt;</w:t>
+              <w:t>&lt;</w:t>
+            </w:r>
+            <w:r>
+              <w:rPr>
+                <w:sz w:val="40"/>
+                <w:szCs w:val="40"/>
+              </w:rPr>
+              <w:t>BK</w:t>
+            </w:r>
+            <w:r>
+              <w:rPr>
+                <w:sz w:val="40"/>
+                <w:szCs w:val="40"/>
+              </w:rPr>
+              <w:t>&gt;</w:t>
             </w:r>
           </w:p>
         </w:tc>
@@ -3018,8 +3023,6 @@
                 <w:lang w:val="pt-BR"/>
               </w:rPr>
             </w:pPr>
-            <w:bookmarkStart w:id="0" w:name="_GoBack"/>
-            <w:bookmarkEnd w:id="0"/>
           </w:p>
         </w:tc>
       </w:tr>
@@ -3559,15 +3562,25 @@
           <w:szCs w:val="26"/>
           <w:lang w:val="pt-BR"/>
         </w:rPr>
-        <w:t>, ngày......tháng......năm 20</w:t>
-      </w:r>
-      <w:r>
-        <w:rPr>
-          <w:sz w:val="26"/>
-          <w:szCs w:val="26"/>
-          <w:lang w:val="pt-BR"/>
-        </w:rPr>
-        <w:t>17</w:t>
+        <w:t>, ngày &lt;NGAY&gt; tháng &lt;TH</w:t>
+      </w:r>
+      <w:bookmarkStart w:id="0" w:name="_GoBack"/>
+      <w:bookmarkEnd w:id="0"/>
+      <w:r>
+        <w:rPr>
+          <w:sz w:val="26"/>
+          <w:szCs w:val="26"/>
+          <w:lang w:val="pt-BR"/>
+        </w:rPr>
+        <w:t>AN</w:t>
+      </w:r>
+      <w:r>
+        <w:rPr>
+          <w:sz w:val="26"/>
+          <w:szCs w:val="26"/>
+          <w:lang w:val="pt-BR"/>
+        </w:rPr>
+        <w:t>G&gt; năm &lt;NAM&gt;</w:t>
       </w:r>
     </w:p>
     <w:tbl>
@@ -5215,6 +5228,32 @@
       <w:vertAlign w:val="superscript"/>
     </w:rPr>
   </w:style>
+  <w:style w:type="table" w:styleId="TableGrid">
+    <w:name w:val="Table Grid"/>
+    <w:basedOn w:val="TableNormal"/>
+    <w:uiPriority w:val="59"/>
+    <w:rsid w:val="006B77F5"/>
+    <w:pPr>
+      <w:spacing w:after="0" w:line="240" w:lineRule="auto"/>
+    </w:pPr>
+    <w:tblPr>
+      <w:tblInd w:w="0" w:type="dxa"/>
+      <w:tblBorders>
+        <w:top w:val="single" w:sz="4" w:space="0" w:color="auto"/>
+        <w:left w:val="single" w:sz="4" w:space="0" w:color="auto"/>
+        <w:bottom w:val="single" w:sz="4" w:space="0" w:color="auto"/>
+        <w:right w:val="single" w:sz="4" w:space="0" w:color="auto"/>
+        <w:insideH w:val="single" w:sz="4" w:space="0" w:color="auto"/>
+        <w:insideV w:val="single" w:sz="4" w:space="0" w:color="auto"/>
+      </w:tblBorders>
+      <w:tblCellMar>
+        <w:top w:w="0" w:type="dxa"/>
+        <w:left w:w="108" w:type="dxa"/>
+        <w:bottom w:w="0" w:type="dxa"/>
+        <w:right w:w="108" w:type="dxa"/>
+      </w:tblCellMar>
+    </w:tblPr>
+  </w:style>
 </w:styles>
 </file>
 
@@ -5544,6 +5583,32 @@
       <w:vertAlign w:val="superscript"/>
     </w:rPr>
   </w:style>
+  <w:style w:type="table" w:styleId="TableGrid">
+    <w:name w:val="Table Grid"/>
+    <w:basedOn w:val="TableNormal"/>
+    <w:uiPriority w:val="59"/>
+    <w:rsid w:val="006B77F5"/>
+    <w:pPr>
+      <w:spacing w:after="0" w:line="240" w:lineRule="auto"/>
+    </w:pPr>
+    <w:tblPr>
+      <w:tblInd w:w="0" w:type="dxa"/>
+      <w:tblBorders>
+        <w:top w:val="single" w:sz="4" w:space="0" w:color="auto"/>
+        <w:left w:val="single" w:sz="4" w:space="0" w:color="auto"/>
+        <w:bottom w:val="single" w:sz="4" w:space="0" w:color="auto"/>
+        <w:right w:val="single" w:sz="4" w:space="0" w:color="auto"/>
+        <w:insideH w:val="single" w:sz="4" w:space="0" w:color="auto"/>
+        <w:insideV w:val="single" w:sz="4" w:space="0" w:color="auto"/>
+      </w:tblBorders>
+      <w:tblCellMar>
+        <w:top w:w="0" w:type="dxa"/>
+        <w:left w:w="108" w:type="dxa"/>
+        <w:bottom w:w="0" w:type="dxa"/>
+        <w:right w:w="108" w:type="dxa"/>
+      </w:tblCellMar>
+    </w:tblPr>
+  </w:style>
 </w:styles>
 </file>
 

--- a/TTKH/Word_template/DV/PHAT_HANH_LAI.docx
+++ b/TTKH/Word_template/DV/PHAT_HANH_LAI.docx
@@ -372,14 +372,88 @@
           <w:lang w:val="pt-BR"/>
         </w:rPr>
       </w:pPr>
+      <w:proofErr w:type="spellStart"/>
       <w:r>
         <w:rPr>
           <w:b/>
           <w:sz w:val="26"/>
           <w:szCs w:val="26"/>
         </w:rPr>
-        <w:t>Đối với thẻ cá nhân</w:t>
-      </w:r>
+        <w:t>Đối</w:t>
+      </w:r>
+      <w:proofErr w:type="spellEnd"/>
+      <w:r>
+        <w:rPr>
+          <w:b/>
+          <w:sz w:val="26"/>
+          <w:szCs w:val="26"/>
+        </w:rPr>
+        <w:t xml:space="preserve"> </w:t>
+      </w:r>
+      <w:proofErr w:type="spellStart"/>
+      <w:r>
+        <w:rPr>
+          <w:b/>
+          <w:sz w:val="26"/>
+          <w:szCs w:val="26"/>
+        </w:rPr>
+        <w:t>với</w:t>
+      </w:r>
+      <w:proofErr w:type="spellEnd"/>
+      <w:r>
+        <w:rPr>
+          <w:b/>
+          <w:sz w:val="26"/>
+          <w:szCs w:val="26"/>
+        </w:rPr>
+        <w:t xml:space="preserve"> </w:t>
+      </w:r>
+      <w:proofErr w:type="spellStart"/>
+      <w:r>
+        <w:rPr>
+          <w:b/>
+          <w:sz w:val="26"/>
+          <w:szCs w:val="26"/>
+        </w:rPr>
+        <w:t>thẻ</w:t>
+      </w:r>
+      <w:proofErr w:type="spellEnd"/>
+      <w:r>
+        <w:rPr>
+          <w:b/>
+          <w:sz w:val="26"/>
+          <w:szCs w:val="26"/>
+        </w:rPr>
+        <w:t xml:space="preserve"> </w:t>
+      </w:r>
+      <w:proofErr w:type="spellStart"/>
+      <w:r>
+        <w:rPr>
+          <w:b/>
+          <w:sz w:val="26"/>
+          <w:szCs w:val="26"/>
+        </w:rPr>
+        <w:t>cá</w:t>
+      </w:r>
+      <w:proofErr w:type="spellEnd"/>
+      <w:r>
+        <w:rPr>
+          <w:b/>
+          <w:sz w:val="26"/>
+          <w:szCs w:val="26"/>
+        </w:rPr>
+        <w:t xml:space="preserve"> </w:t>
+      </w:r>
+      <w:proofErr w:type="spellStart"/>
+      <w:r>
+        <w:rPr>
+          <w:b/>
+          <w:sz w:val="26"/>
+          <w:szCs w:val="26"/>
+        </w:rPr>
+        <w:t>nhân</w:t>
+      </w:r>
+      <w:proofErr w:type="spellEnd"/>
     </w:p>
     <w:p>
       <w:pPr>
@@ -548,7 +622,8 @@
       <w:pPr>
         <w:spacing w:before="60" w:after="60" w:line="280" w:lineRule="exact"/>
         <w:rPr>
-          <w:sz w:val="26"/>
+          <w:rFonts w:ascii="Arial Unicode MS" w:eastAsia="Arial Unicode MS" w:hAnsi="Arial Unicode MS" w:cs="Arial Unicode MS"/>
+          <w:sz w:val="30"/>
           <w:szCs w:val="26"/>
           <w:lang w:val="pt-BR"/>
         </w:rPr>
@@ -588,7 +663,8 @@
       </w:r>
       <w:r>
         <w:rPr>
-          <w:sz w:val="40"/>
+          <w:rFonts w:ascii="Arial Unicode MS" w:eastAsia="Arial Unicode MS" w:hAnsi="Arial Unicode MS" w:cs="Arial Unicode MS"/>
+          <w:sz w:val="36"/>
           <w:szCs w:val="40"/>
           <w:lang w:val="pt-BR"/>
         </w:rPr>
@@ -685,7 +761,8 @@
       </w:r>
       <w:r>
         <w:rPr>
-          <w:sz w:val="40"/>
+          <w:rFonts w:ascii="Arial Unicode MS" w:eastAsia="Arial Unicode MS" w:hAnsi="Arial Unicode MS" w:cs="Arial Unicode MS"/>
+          <w:sz w:val="36"/>
           <w:szCs w:val="40"/>
           <w:lang w:val="pt-BR"/>
         </w:rPr>
@@ -693,7 +770,8 @@
       </w:r>
       <w:r>
         <w:rPr>
-          <w:sz w:val="26"/>
+          <w:rFonts w:ascii="Arial Unicode MS" w:eastAsia="Arial Unicode MS" w:hAnsi="Arial Unicode MS" w:cs="Arial Unicode MS"/>
+          <w:sz w:val="22"/>
           <w:szCs w:val="26"/>
           <w:lang w:val="pt-BR"/>
         </w:rPr>
@@ -879,7 +957,7 @@
         <w:spacing w:line="280" w:lineRule="exact"/>
         <w:jc w:val="both"/>
         <w:rPr>
-          <w:sz w:val="26"/>
+          <w:sz w:val="22"/>
           <w:szCs w:val="26"/>
           <w:lang w:val="pt-BR"/>
         </w:rPr>
@@ -953,7 +1031,8 @@
       </w:r>
       <w:r>
         <w:rPr>
-          <w:sz w:val="40"/>
+          <w:rFonts w:ascii="Arial Unicode MS" w:eastAsia="Arial Unicode MS" w:hAnsi="Arial Unicode MS" w:cs="Arial Unicode MS"/>
+          <w:sz w:val="36"/>
           <w:szCs w:val="40"/>
           <w:lang w:val="pt-BR"/>
         </w:rPr>
@@ -1740,21 +1819,24 @@
               <w:spacing w:line="320" w:lineRule="exact"/>
               <w:ind w:firstLine="34"/>
               <w:rPr>
-                <w:sz w:val="40"/>
+                <w:rFonts w:ascii="Arial Unicode MS" w:eastAsia="Arial Unicode MS" w:hAnsi="Arial Unicode MS" w:cs="Arial Unicode MS"/>
+                <w:sz w:val="36"/>
                 <w:szCs w:val="40"/>
                 <w:lang w:val="pt-BR"/>
               </w:rPr>
             </w:pPr>
             <w:r>
               <w:rPr>
-                <w:sz w:val="40"/>
+                <w:rFonts w:ascii="Arial Unicode MS" w:eastAsia="Arial Unicode MS" w:hAnsi="Arial Unicode MS" w:cs="Arial Unicode MS"/>
+                <w:sz w:val="36"/>
                 <w:szCs w:val="40"/>
               </w:rPr>
               <w:t>&lt;GN</w:t>
             </w:r>
             <w:r>
               <w:rPr>
-                <w:sz w:val="40"/>
+                <w:rFonts w:ascii="Arial Unicode MS" w:eastAsia="Arial Unicode MS" w:hAnsi="Arial Unicode MS" w:cs="Arial Unicode MS"/>
+                <w:sz w:val="36"/>
                 <w:szCs w:val="40"/>
               </w:rPr>
               <w:lastRenderedPageBreak/>
@@ -1799,25 +1881,19 @@
               <w:spacing w:line="320" w:lineRule="exact"/>
               <w:ind w:firstLine="34"/>
               <w:rPr>
-                <w:sz w:val="40"/>
+                <w:rFonts w:ascii="Arial Unicode MS" w:eastAsia="Arial Unicode MS" w:hAnsi="Arial Unicode MS" w:cs="Arial Unicode MS"/>
+                <w:sz w:val="36"/>
                 <w:szCs w:val="40"/>
                 <w:lang w:val="pt-BR"/>
               </w:rPr>
             </w:pPr>
             <w:r>
               <w:rPr>
-                <w:sz w:val="40"/>
+                <w:rFonts w:ascii="Arial Unicode MS" w:eastAsia="Arial Unicode MS" w:hAnsi="Arial Unicode MS" w:cs="Arial Unicode MS"/>
+                <w:sz w:val="36"/>
                 <w:szCs w:val="40"/>
               </w:rPr>
-              <w:t>&lt;LK</w:t>
-            </w:r>
-            <w:r>
-              <w:rPr>
-                <w:sz w:val="40"/>
-                <w:szCs w:val="40"/>
-              </w:rPr>
-              <w:lastRenderedPageBreak/>
-              <w:t>TH&gt;</w:t>
+              <w:t>&lt;LKTH&gt;</w:t>
             </w:r>
           </w:p>
         </w:tc>
@@ -1901,8 +1977,13 @@
               </w:rPr>
               <w:t xml:space="preserve">Lập </w:t>
             </w:r>
-            <w:r>
-              <w:t xml:space="preserve">Nghiệp       </w:t>
+            <w:proofErr w:type="spellStart"/>
+            <w:r>
+              <w:t>Nghiệp</w:t>
+            </w:r>
+            <w:proofErr w:type="spellEnd"/>
+            <w:r>
+              <w:t xml:space="preserve">       </w:t>
             </w:r>
           </w:p>
         </w:tc>
@@ -1918,13 +1999,15 @@
               <w:spacing w:line="320" w:lineRule="exact"/>
               <w:ind w:firstLine="34"/>
               <w:rPr>
-                <w:sz w:val="40"/>
+                <w:rFonts w:ascii="Arial Unicode MS" w:eastAsia="Arial Unicode MS" w:hAnsi="Arial Unicode MS" w:cs="Arial Unicode MS"/>
+                <w:sz w:val="36"/>
                 <w:szCs w:val="40"/>
               </w:rPr>
             </w:pPr>
             <w:r>
               <w:rPr>
-                <w:sz w:val="40"/>
+                <w:rFonts w:ascii="Arial Unicode MS" w:eastAsia="Arial Unicode MS" w:hAnsi="Arial Unicode MS" w:cs="Arial Unicode MS"/>
+                <w:sz w:val="36"/>
                 <w:szCs w:val="40"/>
               </w:rPr>
               <w:t>&lt;LN&gt;</w:t>
@@ -1945,7 +2028,31 @@
               <w:ind w:firstLine="34"/>
             </w:pPr>
             <w:r>
-              <w:t xml:space="preserve"> Thẻ sinh viên     </w:t>
+              <w:t xml:space="preserve"> </w:t>
+            </w:r>
+            <w:proofErr w:type="spellStart"/>
+            <w:r>
+              <w:t>Thẻ</w:t>
+            </w:r>
+            <w:proofErr w:type="spellEnd"/>
+            <w:r>
+              <w:t xml:space="preserve"> </w:t>
+            </w:r>
+            <w:proofErr w:type="spellStart"/>
+            <w:r>
+              <w:t>sinh</w:t>
+            </w:r>
+            <w:proofErr w:type="spellEnd"/>
+            <w:r>
+              <w:t xml:space="preserve"> </w:t>
+            </w:r>
+            <w:proofErr w:type="spellStart"/>
+            <w:r>
+              <w:t>viên</w:t>
+            </w:r>
+            <w:proofErr w:type="spellEnd"/>
+            <w:r>
+              <w:t xml:space="preserve">     </w:t>
             </w:r>
           </w:p>
         </w:tc>
@@ -1961,13 +2068,15 @@
               <w:spacing w:line="320" w:lineRule="exact"/>
               <w:ind w:firstLine="34"/>
               <w:rPr>
-                <w:sz w:val="40"/>
+                <w:rFonts w:ascii="Arial Unicode MS" w:eastAsia="Arial Unicode MS" w:hAnsi="Arial Unicode MS" w:cs="Arial Unicode MS"/>
+                <w:sz w:val="36"/>
                 <w:szCs w:val="40"/>
               </w:rPr>
             </w:pPr>
             <w:r>
               <w:rPr>
-                <w:sz w:val="40"/>
+                <w:rFonts w:ascii="Arial Unicode MS" w:eastAsia="Arial Unicode MS" w:hAnsi="Arial Unicode MS" w:cs="Arial Unicode MS"/>
+                <w:sz w:val="36"/>
                 <w:szCs w:val="40"/>
               </w:rPr>
               <w:t>&lt;SV&gt;</w:t>
@@ -2017,8 +2126,29 @@
               <w:spacing w:line="320" w:lineRule="exact"/>
               <w:ind w:firstLine="34"/>
             </w:pPr>
-            <w:r>
-              <w:t>Thẻ quốc tế:</w:t>
+            <w:proofErr w:type="spellStart"/>
+            <w:r>
+              <w:t>Thẻ</w:t>
+            </w:r>
+            <w:proofErr w:type="spellEnd"/>
+            <w:r>
+              <w:t xml:space="preserve"> </w:t>
+            </w:r>
+            <w:proofErr w:type="spellStart"/>
+            <w:r>
+              <w:t>quốc</w:t>
+            </w:r>
+            <w:proofErr w:type="spellEnd"/>
+            <w:r>
+              <w:t xml:space="preserve"> </w:t>
+            </w:r>
+            <w:proofErr w:type="spellStart"/>
+            <w:r>
+              <w:t>tế</w:t>
+            </w:r>
+            <w:proofErr w:type="spellEnd"/>
+            <w:r>
+              <w:t>:</w:t>
             </w:r>
           </w:p>
         </w:tc>
@@ -2035,8 +2165,29 @@
               <w:spacing w:line="320" w:lineRule="exact"/>
               <w:ind w:firstLine="34"/>
             </w:pPr>
-            <w:r>
-              <w:t xml:space="preserve">Thẻ ghi nợ        </w:t>
+            <w:proofErr w:type="spellStart"/>
+            <w:r>
+              <w:t>Thẻ</w:t>
+            </w:r>
+            <w:proofErr w:type="spellEnd"/>
+            <w:r>
+              <w:t xml:space="preserve"> </w:t>
+            </w:r>
+            <w:proofErr w:type="spellStart"/>
+            <w:r>
+              <w:t>ghi</w:t>
+            </w:r>
+            <w:proofErr w:type="spellEnd"/>
+            <w:r>
+              <w:t xml:space="preserve"> </w:t>
+            </w:r>
+            <w:proofErr w:type="spellStart"/>
+            <w:r>
+              <w:t>nợ</w:t>
+            </w:r>
+            <w:proofErr w:type="spellEnd"/>
+            <w:r>
+              <w:t xml:space="preserve">        </w:t>
             </w:r>
           </w:p>
         </w:tc>
@@ -2052,13 +2203,15 @@
               <w:spacing w:line="320" w:lineRule="exact"/>
               <w:ind w:firstLine="34"/>
               <w:rPr>
-                <w:sz w:val="40"/>
+                <w:rFonts w:ascii="Arial Unicode MS" w:eastAsia="Arial Unicode MS" w:hAnsi="Arial Unicode MS" w:cs="Arial Unicode MS"/>
+                <w:sz w:val="36"/>
                 <w:szCs w:val="40"/>
               </w:rPr>
             </w:pPr>
             <w:r>
               <w:rPr>
-                <w:sz w:val="40"/>
+                <w:rFonts w:ascii="Arial Unicode MS" w:eastAsia="Arial Unicode MS" w:hAnsi="Arial Unicode MS" w:cs="Arial Unicode MS"/>
+                <w:sz w:val="36"/>
                 <w:szCs w:val="40"/>
               </w:rPr>
               <w:t>&lt;GNQT&gt;</w:t>
@@ -2079,7 +2232,31 @@
               <w:ind w:firstLine="34"/>
             </w:pPr>
             <w:r>
-              <w:t xml:space="preserve"> Thẻ tín dụng </w:t>
+              <w:t xml:space="preserve"> </w:t>
+            </w:r>
+            <w:proofErr w:type="spellStart"/>
+            <w:r>
+              <w:t>Thẻ</w:t>
+            </w:r>
+            <w:proofErr w:type="spellEnd"/>
+            <w:r>
+              <w:t xml:space="preserve"> </w:t>
+            </w:r>
+            <w:proofErr w:type="spellStart"/>
+            <w:r>
+              <w:t>tín</w:t>
+            </w:r>
+            <w:proofErr w:type="spellEnd"/>
+            <w:r>
+              <w:t xml:space="preserve"> </w:t>
+            </w:r>
+            <w:proofErr w:type="spellStart"/>
+            <w:r>
+              <w:t>dụng</w:t>
+            </w:r>
+            <w:proofErr w:type="spellEnd"/>
+            <w:r>
+              <w:t xml:space="preserve"> </w:t>
             </w:r>
             <w:r>
               <w:tab/>
@@ -2099,13 +2276,15 @@
               <w:spacing w:line="320" w:lineRule="exact"/>
               <w:ind w:firstLine="34"/>
               <w:rPr>
-                <w:sz w:val="40"/>
+                <w:rFonts w:ascii="Arial Unicode MS" w:eastAsia="Arial Unicode MS" w:hAnsi="Arial Unicode MS" w:cs="Arial Unicode MS"/>
+                <w:sz w:val="36"/>
                 <w:szCs w:val="40"/>
               </w:rPr>
             </w:pPr>
             <w:r>
               <w:rPr>
-                <w:sz w:val="40"/>
+                <w:rFonts w:ascii="Arial Unicode MS" w:eastAsia="Arial Unicode MS" w:hAnsi="Arial Unicode MS" w:cs="Arial Unicode MS"/>
+                <w:sz w:val="36"/>
                 <w:szCs w:val="40"/>
               </w:rPr>
               <w:t>&lt;TDQT&gt;</w:t>
@@ -2192,13 +2371,15 @@
               <w:spacing w:line="320" w:lineRule="exact"/>
               <w:ind w:firstLine="34"/>
               <w:rPr>
-                <w:sz w:val="40"/>
+                <w:rFonts w:ascii="Arial Unicode MS" w:eastAsia="Arial Unicode MS" w:hAnsi="Arial Unicode MS" w:cs="Arial Unicode MS"/>
+                <w:sz w:val="36"/>
                 <w:szCs w:val="40"/>
               </w:rPr>
             </w:pPr>
             <w:r>
               <w:rPr>
-                <w:sz w:val="40"/>
+                <w:rFonts w:ascii="Arial Unicode MS" w:eastAsia="Arial Unicode MS" w:hAnsi="Arial Unicode MS" w:cs="Arial Unicode MS"/>
+                <w:sz w:val="36"/>
                 <w:szCs w:val="40"/>
               </w:rPr>
               <w:t>&lt;VS&gt;</w:t>
@@ -2239,27 +2420,31 @@
               <w:spacing w:line="320" w:lineRule="exact"/>
               <w:ind w:firstLine="34"/>
               <w:rPr>
-                <w:sz w:val="40"/>
+                <w:rFonts w:ascii="Arial Unicode MS" w:eastAsia="Arial Unicode MS" w:hAnsi="Arial Unicode MS" w:cs="Arial Unicode MS"/>
+                <w:sz w:val="36"/>
                 <w:szCs w:val="40"/>
               </w:rPr>
             </w:pPr>
             <w:r>
               <w:rPr>
-                <w:sz w:val="40"/>
+                <w:rFonts w:ascii="Arial Unicode MS" w:eastAsia="Arial Unicode MS" w:hAnsi="Arial Unicode MS" w:cs="Arial Unicode MS"/>
+                <w:sz w:val="36"/>
                 <w:szCs w:val="40"/>
               </w:rPr>
               <w:t>&lt;</w:t>
             </w:r>
             <w:r>
               <w:rPr>
-                <w:sz w:val="40"/>
+                <w:rFonts w:ascii="Arial Unicode MS" w:eastAsia="Arial Unicode MS" w:hAnsi="Arial Unicode MS" w:cs="Arial Unicode MS"/>
+                <w:sz w:val="36"/>
                 <w:szCs w:val="40"/>
               </w:rPr>
               <w:t>MC</w:t>
             </w:r>
             <w:r>
               <w:rPr>
-                <w:sz w:val="40"/>
+                <w:rFonts w:ascii="Arial Unicode MS" w:eastAsia="Arial Unicode MS" w:hAnsi="Arial Unicode MS" w:cs="Arial Unicode MS"/>
+                <w:sz w:val="36"/>
                 <w:szCs w:val="40"/>
               </w:rPr>
               <w:t>&gt;</w:t>
@@ -2296,13 +2481,15 @@
               <w:spacing w:line="320" w:lineRule="exact"/>
               <w:jc w:val="center"/>
               <w:rPr>
-                <w:sz w:val="40"/>
+                <w:rFonts w:ascii="Arial Unicode MS" w:eastAsia="Arial Unicode MS" w:hAnsi="Arial Unicode MS" w:cs="Arial Unicode MS"/>
+                <w:sz w:val="36"/>
                 <w:szCs w:val="40"/>
               </w:rPr>
             </w:pPr>
             <w:r>
               <w:rPr>
-                <w:sz w:val="40"/>
+                <w:rFonts w:ascii="Arial Unicode MS" w:eastAsia="Arial Unicode MS" w:hAnsi="Arial Unicode MS" w:cs="Arial Unicode MS"/>
+                <w:sz w:val="36"/>
                 <w:szCs w:val="40"/>
               </w:rPr>
               <w:t>&lt;JCB&gt;</w:t>
@@ -2326,8 +2513,21 @@
               <w:spacing w:line="320" w:lineRule="exact"/>
               <w:ind w:firstLine="34"/>
             </w:pPr>
-            <w:r>
-              <w:t>Hạng thẻ:</w:t>
+            <w:proofErr w:type="spellStart"/>
+            <w:r>
+              <w:t>Hạng</w:t>
+            </w:r>
+            <w:proofErr w:type="spellEnd"/>
+            <w:r>
+              <w:t xml:space="preserve"> </w:t>
+            </w:r>
+            <w:proofErr w:type="spellStart"/>
+            <w:r>
+              <w:t>thẻ</w:t>
+            </w:r>
+            <w:proofErr w:type="spellEnd"/>
+            <w:r>
+              <w:t>:</w:t>
             </w:r>
           </w:p>
         </w:tc>
@@ -2344,9 +2544,11 @@
               <w:spacing w:line="320" w:lineRule="exact"/>
               <w:ind w:firstLine="34"/>
             </w:pPr>
+            <w:proofErr w:type="spellStart"/>
             <w:r>
               <w:t>Chuẩn</w:t>
             </w:r>
+            <w:proofErr w:type="spellEnd"/>
             <w:r>
               <w:tab/>
               <w:t xml:space="preserve"> </w:t>
@@ -2365,13 +2567,15 @@
               <w:spacing w:line="320" w:lineRule="exact"/>
               <w:ind w:firstLine="34"/>
               <w:rPr>
-                <w:sz w:val="40"/>
+                <w:rFonts w:ascii="Arial Unicode MS" w:eastAsia="Arial Unicode MS" w:hAnsi="Arial Unicode MS" w:cs="Arial Unicode MS"/>
+                <w:sz w:val="36"/>
                 <w:szCs w:val="40"/>
               </w:rPr>
             </w:pPr>
             <w:r>
               <w:rPr>
-                <w:sz w:val="40"/>
+                <w:rFonts w:ascii="Arial Unicode MS" w:eastAsia="Arial Unicode MS" w:hAnsi="Arial Unicode MS" w:cs="Arial Unicode MS"/>
+                <w:sz w:val="36"/>
                 <w:szCs w:val="40"/>
               </w:rPr>
               <w:t>&lt;C&gt;</w:t>
@@ -2392,8 +2596,13 @@
               <w:ind w:firstLine="34"/>
             </w:pPr>
             <w:r>
-              <w:t xml:space="preserve"> Vàng</w:t>
-            </w:r>
+              <w:t xml:space="preserve"> </w:t>
+            </w:r>
+            <w:proofErr w:type="spellStart"/>
+            <w:r>
+              <w:t>Vàng</w:t>
+            </w:r>
+            <w:proofErr w:type="spellEnd"/>
             <w:r>
               <w:tab/>
               <w:t xml:space="preserve"> </w:t>
@@ -2416,13 +2625,15 @@
               <w:spacing w:line="320" w:lineRule="exact"/>
               <w:ind w:firstLine="34"/>
               <w:rPr>
-                <w:sz w:val="40"/>
+                <w:rFonts w:ascii="Arial Unicode MS" w:eastAsia="Arial Unicode MS" w:hAnsi="Arial Unicode MS" w:cs="Arial Unicode MS"/>
+                <w:sz w:val="36"/>
                 <w:szCs w:val="40"/>
               </w:rPr>
             </w:pPr>
             <w:r>
               <w:rPr>
-                <w:sz w:val="40"/>
+                <w:rFonts w:ascii="Arial Unicode MS" w:eastAsia="Arial Unicode MS" w:hAnsi="Arial Unicode MS" w:cs="Arial Unicode MS"/>
+                <w:sz w:val="36"/>
                 <w:szCs w:val="40"/>
               </w:rPr>
               <w:t>&lt;V&gt;</w:t>
@@ -2442,8 +2653,13 @@
               <w:spacing w:line="320" w:lineRule="exact"/>
               <w:ind w:firstLine="34"/>
             </w:pPr>
-            <w:r>
-              <w:t>Bạch Kim</w:t>
+            <w:proofErr w:type="spellStart"/>
+            <w:r>
+              <w:t>Bạch</w:t>
+            </w:r>
+            <w:proofErr w:type="spellEnd"/>
+            <w:r>
+              <w:t xml:space="preserve"> Kim</w:t>
             </w:r>
             <w:r>
               <w:tab/>
@@ -2464,27 +2680,31 @@
               <w:ind w:firstLine="34"/>
               <w:jc w:val="center"/>
               <w:rPr>
-                <w:sz w:val="40"/>
+                <w:rFonts w:ascii="Arial Unicode MS" w:eastAsia="Arial Unicode MS" w:hAnsi="Arial Unicode MS" w:cs="Arial Unicode MS"/>
+                <w:sz w:val="36"/>
                 <w:szCs w:val="40"/>
               </w:rPr>
             </w:pPr>
             <w:r>
               <w:rPr>
-                <w:sz w:val="40"/>
+                <w:rFonts w:ascii="Arial Unicode MS" w:eastAsia="Arial Unicode MS" w:hAnsi="Arial Unicode MS" w:cs="Arial Unicode MS"/>
+                <w:sz w:val="36"/>
                 <w:szCs w:val="40"/>
               </w:rPr>
               <w:t>&lt;</w:t>
             </w:r>
             <w:r>
               <w:rPr>
-                <w:sz w:val="40"/>
+                <w:rFonts w:ascii="Arial Unicode MS" w:eastAsia="Arial Unicode MS" w:hAnsi="Arial Unicode MS" w:cs="Arial Unicode MS"/>
+                <w:sz w:val="36"/>
                 <w:szCs w:val="40"/>
               </w:rPr>
               <w:t>BK</w:t>
             </w:r>
             <w:r>
               <w:rPr>
-                <w:sz w:val="40"/>
+                <w:rFonts w:ascii="Arial Unicode MS" w:eastAsia="Arial Unicode MS" w:hAnsi="Arial Unicode MS" w:cs="Arial Unicode MS"/>
+                <w:sz w:val="36"/>
                 <w:szCs w:val="40"/>
               </w:rPr>
               <w:t>&gt;</w:t>
@@ -2509,8 +2729,37 @@
               <w:spacing w:line="320" w:lineRule="exact"/>
               <w:ind w:firstLine="34"/>
             </w:pPr>
-            <w:r>
-              <w:t xml:space="preserve">Hình thức phát hành:    </w:t>
+            <w:proofErr w:type="spellStart"/>
+            <w:r>
+              <w:t>Hình</w:t>
+            </w:r>
+            <w:proofErr w:type="spellEnd"/>
+            <w:r>
+              <w:t xml:space="preserve"> </w:t>
+            </w:r>
+            <w:proofErr w:type="spellStart"/>
+            <w:r>
+              <w:t>thức</w:t>
+            </w:r>
+            <w:proofErr w:type="spellEnd"/>
+            <w:r>
+              <w:t xml:space="preserve"> </w:t>
+            </w:r>
+            <w:proofErr w:type="spellStart"/>
+            <w:r>
+              <w:t>phát</w:t>
+            </w:r>
+            <w:proofErr w:type="spellEnd"/>
+            <w:r>
+              <w:t xml:space="preserve"> </w:t>
+            </w:r>
+            <w:proofErr w:type="spellStart"/>
+            <w:r>
+              <w:t>hành</w:t>
+            </w:r>
+            <w:proofErr w:type="spellEnd"/>
+            <w:r>
+              <w:t xml:space="preserve">:    </w:t>
             </w:r>
           </w:p>
         </w:tc>
@@ -2528,8 +2777,29 @@
               <w:spacing w:line="320" w:lineRule="exact"/>
               <w:ind w:firstLine="34"/>
             </w:pPr>
-            <w:r>
-              <w:t xml:space="preserve">Phát hành thường         </w:t>
+            <w:proofErr w:type="spellStart"/>
+            <w:r>
+              <w:t>Phát</w:t>
+            </w:r>
+            <w:proofErr w:type="spellEnd"/>
+            <w:r>
+              <w:t xml:space="preserve"> </w:t>
+            </w:r>
+            <w:proofErr w:type="spellStart"/>
+            <w:r>
+              <w:t>hành</w:t>
+            </w:r>
+            <w:proofErr w:type="spellEnd"/>
+            <w:r>
+              <w:t xml:space="preserve"> </w:t>
+            </w:r>
+            <w:proofErr w:type="spellStart"/>
+            <w:r>
+              <w:t>thường</w:t>
+            </w:r>
+            <w:proofErr w:type="spellEnd"/>
+            <w:r>
+              <w:t xml:space="preserve">         </w:t>
             </w:r>
           </w:p>
         </w:tc>
@@ -2545,13 +2815,15 @@
               <w:spacing w:line="320" w:lineRule="exact"/>
               <w:ind w:firstLine="34"/>
               <w:rPr>
-                <w:sz w:val="40"/>
+                <w:rFonts w:ascii="Arial Unicode MS" w:eastAsia="Arial Unicode MS" w:hAnsi="Arial Unicode MS" w:cs="Arial Unicode MS"/>
+                <w:sz w:val="36"/>
                 <w:szCs w:val="40"/>
               </w:rPr>
             </w:pPr>
             <w:r>
               <w:rPr>
-                <w:sz w:val="40"/>
+                <w:rFonts w:ascii="Arial Unicode MS" w:eastAsia="Arial Unicode MS" w:hAnsi="Arial Unicode MS" w:cs="Arial Unicode MS"/>
+                <w:sz w:val="36"/>
                 <w:szCs w:val="40"/>
               </w:rPr>
               <w:t>&lt;PHT&gt;</w:t>
@@ -2571,8 +2843,29 @@
               <w:spacing w:line="320" w:lineRule="exact"/>
               <w:ind w:firstLine="34"/>
             </w:pPr>
-            <w:r>
-              <w:t xml:space="preserve">Phát hành nhanh  </w:t>
+            <w:proofErr w:type="spellStart"/>
+            <w:r>
+              <w:t>Phát</w:t>
+            </w:r>
+            <w:proofErr w:type="spellEnd"/>
+            <w:r>
+              <w:t xml:space="preserve"> </w:t>
+            </w:r>
+            <w:proofErr w:type="spellStart"/>
+            <w:r>
+              <w:t>hành</w:t>
+            </w:r>
+            <w:proofErr w:type="spellEnd"/>
+            <w:r>
+              <w:t xml:space="preserve"> </w:t>
+            </w:r>
+            <w:proofErr w:type="spellStart"/>
+            <w:r>
+              <w:t>nhanh</w:t>
+            </w:r>
+            <w:proofErr w:type="spellEnd"/>
+            <w:r>
+              <w:t xml:space="preserve">  </w:t>
             </w:r>
           </w:p>
         </w:tc>
@@ -2589,13 +2882,15 @@
               <w:ind w:firstLine="34"/>
               <w:jc w:val="center"/>
               <w:rPr>
-                <w:sz w:val="40"/>
+                <w:rFonts w:ascii="Arial Unicode MS" w:eastAsia="Arial Unicode MS" w:hAnsi="Arial Unicode MS" w:cs="Arial Unicode MS"/>
+                <w:sz w:val="36"/>
                 <w:szCs w:val="40"/>
               </w:rPr>
             </w:pPr>
             <w:r>
               <w:rPr>
-                <w:sz w:val="40"/>
+                <w:rFonts w:ascii="Arial Unicode MS" w:eastAsia="Arial Unicode MS" w:hAnsi="Arial Unicode MS" w:cs="Arial Unicode MS"/>
+                <w:sz w:val="36"/>
                 <w:szCs w:val="40"/>
               </w:rPr>
               <w:t>&lt;PHN&gt;</w:t>
@@ -2614,12 +2909,133 @@
           <w:szCs w:val="26"/>
         </w:rPr>
       </w:pPr>
-      <w:r>
-        <w:rPr>
-          <w:sz w:val="26"/>
-          <w:szCs w:val="26"/>
-        </w:rPr>
-        <w:t>Danh sách đề nghị phát hành lại thẻ:</w:t>
+      <w:proofErr w:type="spellStart"/>
+      <w:r>
+        <w:rPr>
+          <w:sz w:val="26"/>
+          <w:szCs w:val="26"/>
+        </w:rPr>
+        <w:t>Danh</w:t>
+      </w:r>
+      <w:proofErr w:type="spellEnd"/>
+      <w:r>
+        <w:rPr>
+          <w:sz w:val="26"/>
+          <w:szCs w:val="26"/>
+        </w:rPr>
+        <w:t xml:space="preserve"> </w:t>
+      </w:r>
+      <w:proofErr w:type="spellStart"/>
+      <w:r>
+        <w:rPr>
+          <w:sz w:val="26"/>
+          <w:szCs w:val="26"/>
+        </w:rPr>
+        <w:t>sách</w:t>
+      </w:r>
+      <w:proofErr w:type="spellEnd"/>
+      <w:r>
+        <w:rPr>
+          <w:sz w:val="26"/>
+          <w:szCs w:val="26"/>
+        </w:rPr>
+        <w:t xml:space="preserve"> </w:t>
+      </w:r>
+      <w:proofErr w:type="spellStart"/>
+      <w:r>
+        <w:rPr>
+          <w:sz w:val="26"/>
+          <w:szCs w:val="26"/>
+        </w:rPr>
+        <w:t>đề</w:t>
+      </w:r>
+      <w:proofErr w:type="spellEnd"/>
+      <w:r>
+        <w:rPr>
+          <w:sz w:val="26"/>
+          <w:szCs w:val="26"/>
+        </w:rPr>
+        <w:t xml:space="preserve"> </w:t>
+      </w:r>
+      <w:proofErr w:type="spellStart"/>
+      <w:r>
+        <w:rPr>
+          <w:sz w:val="26"/>
+          <w:szCs w:val="26"/>
+        </w:rPr>
+        <w:t>nghị</w:t>
+      </w:r>
+      <w:proofErr w:type="spellEnd"/>
+      <w:r>
+        <w:rPr>
+          <w:sz w:val="26"/>
+          <w:szCs w:val="26"/>
+        </w:rPr>
+        <w:t xml:space="preserve"> </w:t>
+      </w:r>
+      <w:proofErr w:type="spellStart"/>
+      <w:r>
+        <w:rPr>
+          <w:sz w:val="26"/>
+          <w:szCs w:val="26"/>
+        </w:rPr>
+        <w:t>phát</w:t>
+      </w:r>
+      <w:proofErr w:type="spellEnd"/>
+      <w:r>
+        <w:rPr>
+          <w:sz w:val="26"/>
+          <w:szCs w:val="26"/>
+        </w:rPr>
+        <w:t xml:space="preserve"> </w:t>
+      </w:r>
+      <w:proofErr w:type="spellStart"/>
+      <w:r>
+        <w:rPr>
+          <w:sz w:val="26"/>
+          <w:szCs w:val="26"/>
+        </w:rPr>
+        <w:t>hành</w:t>
+      </w:r>
+      <w:proofErr w:type="spellEnd"/>
+      <w:r>
+        <w:rPr>
+          <w:sz w:val="26"/>
+          <w:szCs w:val="26"/>
+        </w:rPr>
+        <w:t xml:space="preserve"> </w:t>
+      </w:r>
+      <w:proofErr w:type="spellStart"/>
+      <w:r>
+        <w:rPr>
+          <w:sz w:val="26"/>
+          <w:szCs w:val="26"/>
+        </w:rPr>
+        <w:t>lại</w:t>
+      </w:r>
+      <w:proofErr w:type="spellEnd"/>
+      <w:r>
+        <w:rPr>
+          <w:sz w:val="26"/>
+          <w:szCs w:val="26"/>
+        </w:rPr>
+        <w:t xml:space="preserve"> </w:t>
+      </w:r>
+      <w:proofErr w:type="spellStart"/>
+      <w:r>
+        <w:rPr>
+          <w:sz w:val="26"/>
+          <w:szCs w:val="26"/>
+        </w:rPr>
+        <w:t>thẻ</w:t>
+      </w:r>
+      <w:proofErr w:type="spellEnd"/>
+      <w:r>
+        <w:rPr>
+          <w:sz w:val="26"/>
+          <w:szCs w:val="26"/>
+        </w:rPr>
+        <w:t>:</w:t>
       </w:r>
       <w:r>
         <w:rPr>
@@ -3562,17 +3978,7 @@
           <w:szCs w:val="26"/>
           <w:lang w:val="pt-BR"/>
         </w:rPr>
-        <w:t>, ngày &lt;NGAY&gt; tháng &lt;TH</w:t>
-      </w:r>
-      <w:bookmarkStart w:id="0" w:name="_GoBack"/>
-      <w:bookmarkEnd w:id="0"/>
-      <w:r>
-        <w:rPr>
-          <w:sz w:val="26"/>
-          <w:szCs w:val="26"/>
-          <w:lang w:val="pt-BR"/>
-        </w:rPr>
-        <w:t>AN</w:t>
+        <w:t>, ngày &lt;NGAY&gt; tháng &lt;THAN</w:t>
       </w:r>
       <w:r>
         <w:rPr>
@@ -3640,14 +4046,6 @@
                 <w:lang w:val="pt-BR"/>
               </w:rPr>
             </w:pPr>
-            <w:r>
-              <w:rPr>
-                <w:sz w:val="26"/>
-                <w:szCs w:val="26"/>
-                <w:lang w:val="pt-BR"/>
-              </w:rPr>
-              <w:t>(Ký, ghi rõ họ tên)</w:t>
-            </w:r>
           </w:p>
         </w:tc>
         <w:tc>
@@ -3694,14 +4092,6 @@
                 <w:lang w:val="pt-BR"/>
               </w:rPr>
             </w:pPr>
-            <w:r>
-              <w:rPr>
-                <w:sz w:val="26"/>
-                <w:szCs w:val="26"/>
-                <w:lang w:val="pt-BR"/>
-              </w:rPr>
-              <w:t>(Ký, ghi rõ họ tên)</w:t>
-            </w:r>
           </w:p>
         </w:tc>
         <w:tc>
@@ -3746,14 +4136,8 @@
                 <w:lang w:val="pt-BR"/>
               </w:rPr>
             </w:pPr>
-            <w:r>
-              <w:rPr>
-                <w:sz w:val="26"/>
-                <w:szCs w:val="26"/>
-                <w:lang w:val="pt-BR"/>
-              </w:rPr>
-              <w:t>(Ký, đóng dấu)</w:t>
-            </w:r>
+            <w:bookmarkStart w:id="0" w:name="_GoBack"/>
+            <w:bookmarkEnd w:id="0"/>
           </w:p>
         </w:tc>
       </w:tr>
@@ -4324,7 +4708,7 @@
           <w:rPr>
             <w:noProof/>
           </w:rPr>
-          <w:t>2</w:t>
+          <w:t>3</w:t>
         </w:r>
         <w:r>
           <w:rPr>

--- a/TTKH/Word_template/DV/PHAT_HANH_LAI.docx
+++ b/TTKH/Word_template/DV/PHAT_HANH_LAI.docx
@@ -372,88 +372,14 @@
           <w:lang w:val="pt-BR"/>
         </w:rPr>
       </w:pPr>
-      <w:proofErr w:type="spellStart"/>
       <w:r>
         <w:rPr>
           <w:b/>
           <w:sz w:val="26"/>
           <w:szCs w:val="26"/>
         </w:rPr>
-        <w:t>Đối</w:t>
-      </w:r>
-      <w:proofErr w:type="spellEnd"/>
-      <w:r>
-        <w:rPr>
-          <w:b/>
-          <w:sz w:val="26"/>
-          <w:szCs w:val="26"/>
-        </w:rPr>
-        <w:t xml:space="preserve"> </w:t>
-      </w:r>
-      <w:proofErr w:type="spellStart"/>
-      <w:r>
-        <w:rPr>
-          <w:b/>
-          <w:sz w:val="26"/>
-          <w:szCs w:val="26"/>
-        </w:rPr>
-        <w:t>với</w:t>
-      </w:r>
-      <w:proofErr w:type="spellEnd"/>
-      <w:r>
-        <w:rPr>
-          <w:b/>
-          <w:sz w:val="26"/>
-          <w:szCs w:val="26"/>
-        </w:rPr>
-        <w:t xml:space="preserve"> </w:t>
-      </w:r>
-      <w:proofErr w:type="spellStart"/>
-      <w:r>
-        <w:rPr>
-          <w:b/>
-          <w:sz w:val="26"/>
-          <w:szCs w:val="26"/>
-        </w:rPr>
-        <w:t>thẻ</w:t>
-      </w:r>
-      <w:proofErr w:type="spellEnd"/>
-      <w:r>
-        <w:rPr>
-          <w:b/>
-          <w:sz w:val="26"/>
-          <w:szCs w:val="26"/>
-        </w:rPr>
-        <w:t xml:space="preserve"> </w:t>
-      </w:r>
-      <w:proofErr w:type="spellStart"/>
-      <w:r>
-        <w:rPr>
-          <w:b/>
-          <w:sz w:val="26"/>
-          <w:szCs w:val="26"/>
-        </w:rPr>
-        <w:t>cá</w:t>
-      </w:r>
-      <w:proofErr w:type="spellEnd"/>
-      <w:r>
-        <w:rPr>
-          <w:b/>
-          <w:sz w:val="26"/>
-          <w:szCs w:val="26"/>
-        </w:rPr>
-        <w:t xml:space="preserve"> </w:t>
-      </w:r>
-      <w:proofErr w:type="spellStart"/>
-      <w:r>
-        <w:rPr>
-          <w:b/>
-          <w:sz w:val="26"/>
-          <w:szCs w:val="26"/>
-        </w:rPr>
-        <w:t>nhân</w:t>
-      </w:r>
-      <w:proofErr w:type="spellEnd"/>
+        <w:t>Đối với thẻ cá nhân</w:t>
+      </w:r>
     </w:p>
     <w:p>
       <w:pPr>
@@ -571,53 +497,99 @@
         <w:t>/Thẻ căn cước công dân: &lt;CMND&gt;</w:t>
       </w:r>
     </w:p>
-    <w:p>
-      <w:pPr>
-        <w:tabs>
-          <w:tab w:val="left" w:leader="dot" w:pos="9356"/>
-        </w:tabs>
-        <w:spacing w:line="280" w:lineRule="exact"/>
-        <w:ind w:right="-91"/>
-        <w:jc w:val="both"/>
-        <w:rPr>
-          <w:sz w:val="26"/>
-          <w:szCs w:val="26"/>
-          <w:lang w:val="pt-BR"/>
-        </w:rPr>
-      </w:pPr>
-      <w:r>
-        <w:rPr>
-          <w:sz w:val="26"/>
-          <w:szCs w:val="26"/>
-          <w:lang w:val="pt-BR"/>
-        </w:rPr>
-        <w:t>Ngày cấp:</w:t>
-      </w:r>
-      <w:r>
-        <w:rPr>
-          <w:sz w:val="26"/>
-          <w:szCs w:val="26"/>
-          <w:lang w:val="pt-BR"/>
-        </w:rPr>
-        <w:t xml:space="preserve"> &lt;NGAY_CAP&gt;</w:t>
-      </w:r>
-      <w:r>
-        <w:rPr>
-          <w:sz w:val="26"/>
-          <w:szCs w:val="26"/>
-          <w:lang w:val="pt-BR"/>
-        </w:rPr>
-        <w:t xml:space="preserve"> Nơi cấp: </w:t>
-      </w:r>
-      <w:r>
-        <w:rPr>
-          <w:sz w:val="26"/>
-          <w:szCs w:val="26"/>
-          <w:lang w:val="pt-BR"/>
-        </w:rPr>
-        <w:t>&lt;NOI_CAP&gt;</w:t>
-      </w:r>
-    </w:p>
+    <w:tbl>
+      <w:tblPr>
+        <w:tblStyle w:val="TableGrid"/>
+        <w:tblW w:w="0" w:type="auto"/>
+        <w:tblBorders>
+          <w:top w:val="none" w:sz="0" w:space="0" w:color="auto"/>
+          <w:left w:val="none" w:sz="0" w:space="0" w:color="auto"/>
+          <w:bottom w:val="none" w:sz="0" w:space="0" w:color="auto"/>
+          <w:right w:val="none" w:sz="0" w:space="0" w:color="auto"/>
+          <w:insideH w:val="none" w:sz="0" w:space="0" w:color="auto"/>
+          <w:insideV w:val="none" w:sz="0" w:space="0" w:color="auto"/>
+        </w:tblBorders>
+        <w:tblLook w:val="04A0" w:firstRow="1" w:lastRow="0" w:firstColumn="1" w:lastColumn="0" w:noHBand="0" w:noVBand="1"/>
+      </w:tblPr>
+      <w:tblGrid>
+        <w:gridCol w:w="4643"/>
+        <w:gridCol w:w="4644"/>
+      </w:tblGrid>
+      <w:tr>
+        <w:tc>
+          <w:tcPr>
+            <w:tcW w:w="4643" w:type="dxa"/>
+          </w:tcPr>
+          <w:p>
+            <w:pPr>
+              <w:tabs>
+                <w:tab w:val="left" w:leader="dot" w:pos="9356"/>
+              </w:tabs>
+              <w:spacing w:line="280" w:lineRule="exact"/>
+              <w:ind w:right="-91"/>
+              <w:jc w:val="both"/>
+              <w:rPr>
+                <w:sz w:val="26"/>
+                <w:szCs w:val="26"/>
+                <w:lang w:val="pt-BR"/>
+              </w:rPr>
+            </w:pPr>
+            <w:r>
+              <w:rPr>
+                <w:sz w:val="26"/>
+                <w:szCs w:val="26"/>
+                <w:lang w:val="pt-BR"/>
+              </w:rPr>
+              <w:t>Ngày cấp:</w:t>
+            </w:r>
+            <w:r>
+              <w:rPr>
+                <w:sz w:val="26"/>
+                <w:szCs w:val="26"/>
+                <w:lang w:val="pt-BR"/>
+              </w:rPr>
+              <w:t xml:space="preserve"> &lt;NGAY_CAP&gt;</w:t>
+            </w:r>
+          </w:p>
+        </w:tc>
+        <w:tc>
+          <w:tcPr>
+            <w:tcW w:w="4644" w:type="dxa"/>
+          </w:tcPr>
+          <w:p>
+            <w:pPr>
+              <w:tabs>
+                <w:tab w:val="left" w:leader="dot" w:pos="9356"/>
+              </w:tabs>
+              <w:spacing w:line="280" w:lineRule="exact"/>
+              <w:ind w:right="-91"/>
+              <w:jc w:val="both"/>
+              <w:rPr>
+                <w:sz w:val="26"/>
+                <w:szCs w:val="26"/>
+                <w:lang w:val="pt-BR"/>
+              </w:rPr>
+            </w:pPr>
+            <w:r>
+              <w:rPr>
+                <w:sz w:val="26"/>
+                <w:szCs w:val="26"/>
+                <w:lang w:val="pt-BR"/>
+              </w:rPr>
+              <w:t xml:space="preserve">Nơi cấp: </w:t>
+            </w:r>
+            <w:r>
+              <w:rPr>
+                <w:sz w:val="26"/>
+                <w:szCs w:val="26"/>
+                <w:lang w:val="pt-BR"/>
+              </w:rPr>
+              <w:t>&lt;NOI_CAP&gt;</w:t>
+            </w:r>
+          </w:p>
+        </w:tc>
+      </w:tr>
+    </w:tbl>
     <w:p>
       <w:pPr>
         <w:spacing w:before="60" w:after="60" w:line="280" w:lineRule="exact"/>
@@ -766,7 +738,18 @@
           <w:szCs w:val="40"/>
           <w:lang w:val="pt-BR"/>
         </w:rPr>
-        <w:t>&lt;INTERNET&gt;</w:t>
+        <w:t>&lt;INTE</w:t>
+      </w:r>
+      <w:bookmarkStart w:id="0" w:name="_GoBack"/>
+      <w:bookmarkEnd w:id="0"/>
+      <w:r>
+        <w:rPr>
+          <w:rFonts w:ascii="Arial Unicode MS" w:eastAsia="Arial Unicode MS" w:hAnsi="Arial Unicode MS" w:cs="Arial Unicode MS"/>
+          <w:sz w:val="36"/>
+          <w:szCs w:val="40"/>
+          <w:lang w:val="pt-BR"/>
+        </w:rPr>
+        <w:t>RNET&gt;</w:t>
       </w:r>
       <w:r>
         <w:rPr>
@@ -1977,13 +1960,8 @@
               </w:rPr>
               <w:t xml:space="preserve">Lập </w:t>
             </w:r>
-            <w:proofErr w:type="spellStart"/>
-            <w:r>
-              <w:t>Nghiệp</w:t>
-            </w:r>
-            <w:proofErr w:type="spellEnd"/>
-            <w:r>
-              <w:t xml:space="preserve">       </w:t>
+            <w:r>
+              <w:t xml:space="preserve">Nghiệp       </w:t>
             </w:r>
           </w:p>
         </w:tc>
@@ -2028,31 +2006,7 @@
               <w:ind w:firstLine="34"/>
             </w:pPr>
             <w:r>
-              <w:t xml:space="preserve"> </w:t>
-            </w:r>
-            <w:proofErr w:type="spellStart"/>
-            <w:r>
-              <w:t>Thẻ</w:t>
-            </w:r>
-            <w:proofErr w:type="spellEnd"/>
-            <w:r>
-              <w:t xml:space="preserve"> </w:t>
-            </w:r>
-            <w:proofErr w:type="spellStart"/>
-            <w:r>
-              <w:t>sinh</w:t>
-            </w:r>
-            <w:proofErr w:type="spellEnd"/>
-            <w:r>
-              <w:t xml:space="preserve"> </w:t>
-            </w:r>
-            <w:proofErr w:type="spellStart"/>
-            <w:r>
-              <w:t>viên</w:t>
-            </w:r>
-            <w:proofErr w:type="spellEnd"/>
-            <w:r>
-              <w:t xml:space="preserve">     </w:t>
+              <w:t xml:space="preserve"> Thẻ sinh viên     </w:t>
             </w:r>
           </w:p>
         </w:tc>
@@ -2126,29 +2080,8 @@
               <w:spacing w:line="320" w:lineRule="exact"/>
               <w:ind w:firstLine="34"/>
             </w:pPr>
-            <w:proofErr w:type="spellStart"/>
-            <w:r>
-              <w:t>Thẻ</w:t>
-            </w:r>
-            <w:proofErr w:type="spellEnd"/>
-            <w:r>
-              <w:t xml:space="preserve"> </w:t>
-            </w:r>
-            <w:proofErr w:type="spellStart"/>
-            <w:r>
-              <w:t>quốc</w:t>
-            </w:r>
-            <w:proofErr w:type="spellEnd"/>
-            <w:r>
-              <w:t xml:space="preserve"> </w:t>
-            </w:r>
-            <w:proofErr w:type="spellStart"/>
-            <w:r>
-              <w:t>tế</w:t>
-            </w:r>
-            <w:proofErr w:type="spellEnd"/>
-            <w:r>
-              <w:t>:</w:t>
+            <w:r>
+              <w:t>Thẻ quốc tế:</w:t>
             </w:r>
           </w:p>
         </w:tc>
@@ -2165,29 +2098,8 @@
               <w:spacing w:line="320" w:lineRule="exact"/>
               <w:ind w:firstLine="34"/>
             </w:pPr>
-            <w:proofErr w:type="spellStart"/>
-            <w:r>
-              <w:t>Thẻ</w:t>
-            </w:r>
-            <w:proofErr w:type="spellEnd"/>
-            <w:r>
-              <w:t xml:space="preserve"> </w:t>
-            </w:r>
-            <w:proofErr w:type="spellStart"/>
-            <w:r>
-              <w:t>ghi</w:t>
-            </w:r>
-            <w:proofErr w:type="spellEnd"/>
-            <w:r>
-              <w:t xml:space="preserve"> </w:t>
-            </w:r>
-            <w:proofErr w:type="spellStart"/>
-            <w:r>
-              <w:t>nợ</w:t>
-            </w:r>
-            <w:proofErr w:type="spellEnd"/>
-            <w:r>
-              <w:t xml:space="preserve">        </w:t>
+            <w:r>
+              <w:t xml:space="preserve">Thẻ ghi nợ        </w:t>
             </w:r>
           </w:p>
         </w:tc>
@@ -2232,31 +2144,7 @@
               <w:ind w:firstLine="34"/>
             </w:pPr>
             <w:r>
-              <w:t xml:space="preserve"> </w:t>
-            </w:r>
-            <w:proofErr w:type="spellStart"/>
-            <w:r>
-              <w:t>Thẻ</w:t>
-            </w:r>
-            <w:proofErr w:type="spellEnd"/>
-            <w:r>
-              <w:t xml:space="preserve"> </w:t>
-            </w:r>
-            <w:proofErr w:type="spellStart"/>
-            <w:r>
-              <w:t>tín</w:t>
-            </w:r>
-            <w:proofErr w:type="spellEnd"/>
-            <w:r>
-              <w:t xml:space="preserve"> </w:t>
-            </w:r>
-            <w:proofErr w:type="spellStart"/>
-            <w:r>
-              <w:t>dụng</w:t>
-            </w:r>
-            <w:proofErr w:type="spellEnd"/>
-            <w:r>
-              <w:t xml:space="preserve"> </w:t>
+              <w:t xml:space="preserve"> Thẻ tín dụng </w:t>
             </w:r>
             <w:r>
               <w:tab/>
@@ -2513,21 +2401,8 @@
               <w:spacing w:line="320" w:lineRule="exact"/>
               <w:ind w:firstLine="34"/>
             </w:pPr>
-            <w:proofErr w:type="spellStart"/>
-            <w:r>
-              <w:t>Hạng</w:t>
-            </w:r>
-            <w:proofErr w:type="spellEnd"/>
-            <w:r>
-              <w:t xml:space="preserve"> </w:t>
-            </w:r>
-            <w:proofErr w:type="spellStart"/>
-            <w:r>
-              <w:t>thẻ</w:t>
-            </w:r>
-            <w:proofErr w:type="spellEnd"/>
-            <w:r>
-              <w:t>:</w:t>
+            <w:r>
+              <w:t>Hạng thẻ:</w:t>
             </w:r>
           </w:p>
         </w:tc>
@@ -2544,11 +2419,9 @@
               <w:spacing w:line="320" w:lineRule="exact"/>
               <w:ind w:firstLine="34"/>
             </w:pPr>
-            <w:proofErr w:type="spellStart"/>
             <w:r>
               <w:t>Chuẩn</w:t>
             </w:r>
-            <w:proofErr w:type="spellEnd"/>
             <w:r>
               <w:tab/>
               <w:t xml:space="preserve"> </w:t>
@@ -2596,13 +2469,8 @@
               <w:ind w:firstLine="34"/>
             </w:pPr>
             <w:r>
-              <w:t xml:space="preserve"> </w:t>
-            </w:r>
-            <w:proofErr w:type="spellStart"/>
-            <w:r>
-              <w:t>Vàng</w:t>
-            </w:r>
-            <w:proofErr w:type="spellEnd"/>
+              <w:t xml:space="preserve"> Vàng</w:t>
+            </w:r>
             <w:r>
               <w:tab/>
               <w:t xml:space="preserve"> </w:t>
@@ -2653,13 +2521,8 @@
               <w:spacing w:line="320" w:lineRule="exact"/>
               <w:ind w:firstLine="34"/>
             </w:pPr>
-            <w:proofErr w:type="spellStart"/>
-            <w:r>
-              <w:t>Bạch</w:t>
-            </w:r>
-            <w:proofErr w:type="spellEnd"/>
-            <w:r>
-              <w:t xml:space="preserve"> Kim</w:t>
+            <w:r>
+              <w:t>Bạch Kim</w:t>
             </w:r>
             <w:r>
               <w:tab/>
@@ -2729,37 +2592,8 @@
               <w:spacing w:line="320" w:lineRule="exact"/>
               <w:ind w:firstLine="34"/>
             </w:pPr>
-            <w:proofErr w:type="spellStart"/>
-            <w:r>
-              <w:t>Hình</w:t>
-            </w:r>
-            <w:proofErr w:type="spellEnd"/>
-            <w:r>
-              <w:t xml:space="preserve"> </w:t>
-            </w:r>
-            <w:proofErr w:type="spellStart"/>
-            <w:r>
-              <w:t>thức</w:t>
-            </w:r>
-            <w:proofErr w:type="spellEnd"/>
-            <w:r>
-              <w:t xml:space="preserve"> </w:t>
-            </w:r>
-            <w:proofErr w:type="spellStart"/>
-            <w:r>
-              <w:t>phát</w:t>
-            </w:r>
-            <w:proofErr w:type="spellEnd"/>
-            <w:r>
-              <w:t xml:space="preserve"> </w:t>
-            </w:r>
-            <w:proofErr w:type="spellStart"/>
-            <w:r>
-              <w:t>hành</w:t>
-            </w:r>
-            <w:proofErr w:type="spellEnd"/>
-            <w:r>
-              <w:t xml:space="preserve">:    </w:t>
+            <w:r>
+              <w:t xml:space="preserve">Hình thức phát hành:    </w:t>
             </w:r>
           </w:p>
         </w:tc>
@@ -2777,29 +2611,8 @@
               <w:spacing w:line="320" w:lineRule="exact"/>
               <w:ind w:firstLine="34"/>
             </w:pPr>
-            <w:proofErr w:type="spellStart"/>
-            <w:r>
-              <w:t>Phát</w:t>
-            </w:r>
-            <w:proofErr w:type="spellEnd"/>
-            <w:r>
-              <w:t xml:space="preserve"> </w:t>
-            </w:r>
-            <w:proofErr w:type="spellStart"/>
-            <w:r>
-              <w:t>hành</w:t>
-            </w:r>
-            <w:proofErr w:type="spellEnd"/>
-            <w:r>
-              <w:t xml:space="preserve"> </w:t>
-            </w:r>
-            <w:proofErr w:type="spellStart"/>
-            <w:r>
-              <w:t>thường</w:t>
-            </w:r>
-            <w:proofErr w:type="spellEnd"/>
-            <w:r>
-              <w:t xml:space="preserve">         </w:t>
+            <w:r>
+              <w:t xml:space="preserve">Phát hành thường         </w:t>
             </w:r>
           </w:p>
         </w:tc>
@@ -2843,29 +2656,8 @@
               <w:spacing w:line="320" w:lineRule="exact"/>
               <w:ind w:firstLine="34"/>
             </w:pPr>
-            <w:proofErr w:type="spellStart"/>
-            <w:r>
-              <w:t>Phát</w:t>
-            </w:r>
-            <w:proofErr w:type="spellEnd"/>
-            <w:r>
-              <w:t xml:space="preserve"> </w:t>
-            </w:r>
-            <w:proofErr w:type="spellStart"/>
-            <w:r>
-              <w:t>hành</w:t>
-            </w:r>
-            <w:proofErr w:type="spellEnd"/>
-            <w:r>
-              <w:t xml:space="preserve"> </w:t>
-            </w:r>
-            <w:proofErr w:type="spellStart"/>
-            <w:r>
-              <w:t>nhanh</w:t>
-            </w:r>
-            <w:proofErr w:type="spellEnd"/>
-            <w:r>
-              <w:t xml:space="preserve">  </w:t>
+            <w:r>
+              <w:t xml:space="preserve">Phát hành nhanh  </w:t>
             </w:r>
           </w:p>
         </w:tc>
@@ -2909,133 +2701,12 @@
           <w:szCs w:val="26"/>
         </w:rPr>
       </w:pPr>
-      <w:proofErr w:type="spellStart"/>
-      <w:r>
-        <w:rPr>
-          <w:sz w:val="26"/>
-          <w:szCs w:val="26"/>
-        </w:rPr>
-        <w:t>Danh</w:t>
-      </w:r>
-      <w:proofErr w:type="spellEnd"/>
-      <w:r>
-        <w:rPr>
-          <w:sz w:val="26"/>
-          <w:szCs w:val="26"/>
-        </w:rPr>
-        <w:t xml:space="preserve"> </w:t>
-      </w:r>
-      <w:proofErr w:type="spellStart"/>
-      <w:r>
-        <w:rPr>
-          <w:sz w:val="26"/>
-          <w:szCs w:val="26"/>
-        </w:rPr>
-        <w:t>sách</w:t>
-      </w:r>
-      <w:proofErr w:type="spellEnd"/>
-      <w:r>
-        <w:rPr>
-          <w:sz w:val="26"/>
-          <w:szCs w:val="26"/>
-        </w:rPr>
-        <w:t xml:space="preserve"> </w:t>
-      </w:r>
-      <w:proofErr w:type="spellStart"/>
-      <w:r>
-        <w:rPr>
-          <w:sz w:val="26"/>
-          <w:szCs w:val="26"/>
-        </w:rPr>
-        <w:t>đề</w:t>
-      </w:r>
-      <w:proofErr w:type="spellEnd"/>
-      <w:r>
-        <w:rPr>
-          <w:sz w:val="26"/>
-          <w:szCs w:val="26"/>
-        </w:rPr>
-        <w:t xml:space="preserve"> </w:t>
-      </w:r>
-      <w:proofErr w:type="spellStart"/>
-      <w:r>
-        <w:rPr>
-          <w:sz w:val="26"/>
-          <w:szCs w:val="26"/>
-        </w:rPr>
-        <w:t>nghị</w:t>
-      </w:r>
-      <w:proofErr w:type="spellEnd"/>
-      <w:r>
-        <w:rPr>
-          <w:sz w:val="26"/>
-          <w:szCs w:val="26"/>
-        </w:rPr>
-        <w:t xml:space="preserve"> </w:t>
-      </w:r>
-      <w:proofErr w:type="spellStart"/>
-      <w:r>
-        <w:rPr>
-          <w:sz w:val="26"/>
-          <w:szCs w:val="26"/>
-        </w:rPr>
-        <w:t>phát</w:t>
-      </w:r>
-      <w:proofErr w:type="spellEnd"/>
-      <w:r>
-        <w:rPr>
-          <w:sz w:val="26"/>
-          <w:szCs w:val="26"/>
-        </w:rPr>
-        <w:t xml:space="preserve"> </w:t>
-      </w:r>
-      <w:proofErr w:type="spellStart"/>
-      <w:r>
-        <w:rPr>
-          <w:sz w:val="26"/>
-          <w:szCs w:val="26"/>
-        </w:rPr>
-        <w:t>hành</w:t>
-      </w:r>
-      <w:proofErr w:type="spellEnd"/>
-      <w:r>
-        <w:rPr>
-          <w:sz w:val="26"/>
-          <w:szCs w:val="26"/>
-        </w:rPr>
-        <w:t xml:space="preserve"> </w:t>
-      </w:r>
-      <w:proofErr w:type="spellStart"/>
-      <w:r>
-        <w:rPr>
-          <w:sz w:val="26"/>
-          <w:szCs w:val="26"/>
-        </w:rPr>
-        <w:t>lại</w:t>
-      </w:r>
-      <w:proofErr w:type="spellEnd"/>
-      <w:r>
-        <w:rPr>
-          <w:sz w:val="26"/>
-          <w:szCs w:val="26"/>
-        </w:rPr>
-        <w:t xml:space="preserve"> </w:t>
-      </w:r>
-      <w:proofErr w:type="spellStart"/>
-      <w:r>
-        <w:rPr>
-          <w:sz w:val="26"/>
-          <w:szCs w:val="26"/>
-        </w:rPr>
-        <w:t>thẻ</w:t>
-      </w:r>
-      <w:proofErr w:type="spellEnd"/>
-      <w:r>
-        <w:rPr>
-          <w:sz w:val="26"/>
-          <w:szCs w:val="26"/>
-        </w:rPr>
-        <w:t>:</w:t>
+      <w:r>
+        <w:rPr>
+          <w:sz w:val="26"/>
+          <w:szCs w:val="26"/>
+        </w:rPr>
+        <w:t>Danh sách đề nghị phát hành lại thẻ:</w:t>
       </w:r>
       <w:r>
         <w:rPr>
@@ -3844,23 +3515,23 @@
     <w:p>
       <w:pPr>
         <w:tabs>
-          <w:tab w:val="left" w:leader="dot" w:pos="8931"/>
+          <w:tab w:val="left" w:pos="426"/>
         </w:tabs>
-        <w:spacing w:before="120" w:after="120"/>
-        <w:ind w:right="-285"/>
-        <w:jc w:val="both"/>
-        <w:rPr>
-          <w:sz w:val="26"/>
-          <w:szCs w:val="26"/>
-          <w:lang w:val="pt-BR"/>
-        </w:rPr>
-      </w:pPr>
-      <w:r>
-        <w:rPr>
-          <w:sz w:val="26"/>
-          <w:szCs w:val="26"/>
-        </w:rPr>
-        <w:sym w:font="Webdings" w:char="F063"/>
+        <w:spacing w:line="320" w:lineRule="exact"/>
+        <w:ind w:firstLine="34"/>
+        <w:rPr>
+          <w:sz w:val="26"/>
+          <w:szCs w:val="26"/>
+          <w:lang w:val="pt-BR"/>
+        </w:rPr>
+      </w:pPr>
+      <w:r>
+        <w:rPr>
+          <w:rFonts w:ascii="Arial Unicode MS" w:eastAsia="Arial Unicode MS" w:hAnsi="Arial Unicode MS" w:cs="Arial Unicode MS"/>
+          <w:sz w:val="36"/>
+          <w:szCs w:val="36"/>
+        </w:rPr>
+        <w:t>&lt;CHAP_NHAN&gt;</w:t>
       </w:r>
       <w:r>
         <w:rPr>
@@ -3876,7 +3547,23 @@
           <w:szCs w:val="26"/>
           <w:lang w:val="pt-BR"/>
         </w:rPr>
-        <w:t>ại là: ...............</w:t>
+        <w:t xml:space="preserve">ại là: </w:t>
+      </w:r>
+      <w:r>
+        <w:rPr>
+          <w:sz w:val="26"/>
+          <w:szCs w:val="26"/>
+          <w:lang w:val="pt-BR"/>
+        </w:rPr>
+        <w:t>&lt;SO_LUONG_THE&gt;</w:t>
+      </w:r>
+      <w:r>
+        <w:rPr>
+          <w:sz w:val="26"/>
+          <w:szCs w:val="26"/>
+          <w:lang w:val="pt-BR"/>
+        </w:rPr>
+        <w:t xml:space="preserve"> </w:t>
       </w:r>
       <w:r>
         <w:rPr>
@@ -3903,10 +3590,19 @@
       </w:pPr>
       <w:r>
         <w:rPr>
-          <w:sz w:val="26"/>
-          <w:szCs w:val="26"/>
-        </w:rPr>
-        <w:sym w:font="Webdings" w:char="F063"/>
+          <w:rFonts w:ascii="Arial Unicode MS" w:eastAsia="Arial Unicode MS" w:hAnsi="Arial Unicode MS" w:cs="Arial Unicode MS"/>
+          <w:sz w:val="36"/>
+          <w:szCs w:val="36"/>
+        </w:rPr>
+        <w:t>&lt;KHONG_CHAP_NHAN</w:t>
+      </w:r>
+      <w:r>
+        <w:rPr>
+          <w:rFonts w:ascii="Arial Unicode MS" w:eastAsia="Arial Unicode MS" w:hAnsi="Arial Unicode MS" w:cs="Arial Unicode MS"/>
+          <w:sz w:val="36"/>
+          <w:szCs w:val="36"/>
+        </w:rPr>
+        <w:t>&gt;</w:t>
       </w:r>
       <w:r>
         <w:rPr>
@@ -3937,6 +3633,7 @@
           <w:szCs w:val="26"/>
           <w:lang w:val="pt-BR"/>
         </w:rPr>
+        <w:lastRenderedPageBreak/>
         <w:t>Lý do:</w:t>
       </w:r>
       <w:r>
@@ -3969,7 +3666,6 @@
           <w:szCs w:val="26"/>
           <w:lang w:val="pt-BR"/>
         </w:rPr>
-        <w:lastRenderedPageBreak/>
         <w:t>Hải Dương</w:t>
       </w:r>
       <w:r>
@@ -4136,8 +3832,6 @@
                 <w:lang w:val="pt-BR"/>
               </w:rPr>
             </w:pPr>
-            <w:bookmarkStart w:id="0" w:name="_GoBack"/>
-            <w:bookmarkEnd w:id="0"/>
           </w:p>
         </w:tc>
       </w:tr>
@@ -4708,7 +4402,7 @@
           <w:rPr>
             <w:noProof/>
           </w:rPr>
-          <w:t>3</w:t>
+          <w:t>1</w:t>
         </w:r>
         <w:r>
           <w:rPr>

--- a/TTKH/Word_template/DV/PHAT_HANH_LAI.docx
+++ b/TTKH/Word_template/DV/PHAT_HANH_LAI.docx
@@ -372,14 +372,88 @@
           <w:lang w:val="pt-BR"/>
         </w:rPr>
       </w:pPr>
+      <w:proofErr w:type="spellStart"/>
       <w:r>
         <w:rPr>
           <w:b/>
           <w:sz w:val="26"/>
           <w:szCs w:val="26"/>
         </w:rPr>
-        <w:t>Đối với thẻ cá nhân</w:t>
-      </w:r>
+        <w:t>Đối</w:t>
+      </w:r>
+      <w:proofErr w:type="spellEnd"/>
+      <w:r>
+        <w:rPr>
+          <w:b/>
+          <w:sz w:val="26"/>
+          <w:szCs w:val="26"/>
+        </w:rPr>
+        <w:t xml:space="preserve"> </w:t>
+      </w:r>
+      <w:proofErr w:type="spellStart"/>
+      <w:r>
+        <w:rPr>
+          <w:b/>
+          <w:sz w:val="26"/>
+          <w:szCs w:val="26"/>
+        </w:rPr>
+        <w:t>với</w:t>
+      </w:r>
+      <w:proofErr w:type="spellEnd"/>
+      <w:r>
+        <w:rPr>
+          <w:b/>
+          <w:sz w:val="26"/>
+          <w:szCs w:val="26"/>
+        </w:rPr>
+        <w:t xml:space="preserve"> </w:t>
+      </w:r>
+      <w:proofErr w:type="spellStart"/>
+      <w:r>
+        <w:rPr>
+          <w:b/>
+          <w:sz w:val="26"/>
+          <w:szCs w:val="26"/>
+        </w:rPr>
+        <w:t>thẻ</w:t>
+      </w:r>
+      <w:proofErr w:type="spellEnd"/>
+      <w:r>
+        <w:rPr>
+          <w:b/>
+          <w:sz w:val="26"/>
+          <w:szCs w:val="26"/>
+        </w:rPr>
+        <w:t xml:space="preserve"> </w:t>
+      </w:r>
+      <w:proofErr w:type="spellStart"/>
+      <w:r>
+        <w:rPr>
+          <w:b/>
+          <w:sz w:val="26"/>
+          <w:szCs w:val="26"/>
+        </w:rPr>
+        <w:t>cá</w:t>
+      </w:r>
+      <w:proofErr w:type="spellEnd"/>
+      <w:r>
+        <w:rPr>
+          <w:b/>
+          <w:sz w:val="26"/>
+          <w:szCs w:val="26"/>
+        </w:rPr>
+        <w:t xml:space="preserve"> </w:t>
+      </w:r>
+      <w:proofErr w:type="spellStart"/>
+      <w:r>
+        <w:rPr>
+          <w:b/>
+          <w:sz w:val="26"/>
+          <w:szCs w:val="26"/>
+        </w:rPr>
+        <w:t>nhân</w:t>
+      </w:r>
+      <w:proofErr w:type="spellEnd"/>
     </w:p>
     <w:p>
       <w:pPr>
@@ -497,99 +571,53 @@
         <w:t>/Thẻ căn cước công dân: &lt;CMND&gt;</w:t>
       </w:r>
     </w:p>
-    <w:tbl>
-      <w:tblPr>
-        <w:tblStyle w:val="TableGrid"/>
-        <w:tblW w:w="0" w:type="auto"/>
-        <w:tblBorders>
-          <w:top w:val="none" w:sz="0" w:space="0" w:color="auto"/>
-          <w:left w:val="none" w:sz="0" w:space="0" w:color="auto"/>
-          <w:bottom w:val="none" w:sz="0" w:space="0" w:color="auto"/>
-          <w:right w:val="none" w:sz="0" w:space="0" w:color="auto"/>
-          <w:insideH w:val="none" w:sz="0" w:space="0" w:color="auto"/>
-          <w:insideV w:val="none" w:sz="0" w:space="0" w:color="auto"/>
-        </w:tblBorders>
-        <w:tblLook w:val="04A0" w:firstRow="1" w:lastRow="0" w:firstColumn="1" w:lastColumn="0" w:noHBand="0" w:noVBand="1"/>
-      </w:tblPr>
-      <w:tblGrid>
-        <w:gridCol w:w="4643"/>
-        <w:gridCol w:w="4644"/>
-      </w:tblGrid>
-      <w:tr>
-        <w:tc>
-          <w:tcPr>
-            <w:tcW w:w="4643" w:type="dxa"/>
-          </w:tcPr>
-          <w:p>
-            <w:pPr>
-              <w:tabs>
-                <w:tab w:val="left" w:leader="dot" w:pos="9356"/>
-              </w:tabs>
-              <w:spacing w:line="280" w:lineRule="exact"/>
-              <w:ind w:right="-91"/>
-              <w:jc w:val="both"/>
-              <w:rPr>
-                <w:sz w:val="26"/>
-                <w:szCs w:val="26"/>
-                <w:lang w:val="pt-BR"/>
-              </w:rPr>
-            </w:pPr>
-            <w:r>
-              <w:rPr>
-                <w:sz w:val="26"/>
-                <w:szCs w:val="26"/>
-                <w:lang w:val="pt-BR"/>
-              </w:rPr>
-              <w:t>Ngày cấp:</w:t>
-            </w:r>
-            <w:r>
-              <w:rPr>
-                <w:sz w:val="26"/>
-                <w:szCs w:val="26"/>
-                <w:lang w:val="pt-BR"/>
-              </w:rPr>
-              <w:t xml:space="preserve"> &lt;NGAY_CAP&gt;</w:t>
-            </w:r>
-          </w:p>
-        </w:tc>
-        <w:tc>
-          <w:tcPr>
-            <w:tcW w:w="4644" w:type="dxa"/>
-          </w:tcPr>
-          <w:p>
-            <w:pPr>
-              <w:tabs>
-                <w:tab w:val="left" w:leader="dot" w:pos="9356"/>
-              </w:tabs>
-              <w:spacing w:line="280" w:lineRule="exact"/>
-              <w:ind w:right="-91"/>
-              <w:jc w:val="both"/>
-              <w:rPr>
-                <w:sz w:val="26"/>
-                <w:szCs w:val="26"/>
-                <w:lang w:val="pt-BR"/>
-              </w:rPr>
-            </w:pPr>
-            <w:r>
-              <w:rPr>
-                <w:sz w:val="26"/>
-                <w:szCs w:val="26"/>
-                <w:lang w:val="pt-BR"/>
-              </w:rPr>
-              <w:t xml:space="preserve">Nơi cấp: </w:t>
-            </w:r>
-            <w:r>
-              <w:rPr>
-                <w:sz w:val="26"/>
-                <w:szCs w:val="26"/>
-                <w:lang w:val="pt-BR"/>
-              </w:rPr>
-              <w:t>&lt;NOI_CAP&gt;</w:t>
-            </w:r>
-          </w:p>
-        </w:tc>
-      </w:tr>
-    </w:tbl>
+    <w:p>
+      <w:pPr>
+        <w:tabs>
+          <w:tab w:val="left" w:leader="dot" w:pos="9356"/>
+        </w:tabs>
+        <w:spacing w:line="280" w:lineRule="exact"/>
+        <w:ind w:right="-91"/>
+        <w:jc w:val="both"/>
+        <w:rPr>
+          <w:sz w:val="26"/>
+          <w:szCs w:val="26"/>
+          <w:lang w:val="pt-BR"/>
+        </w:rPr>
+      </w:pPr>
+      <w:r>
+        <w:rPr>
+          <w:sz w:val="26"/>
+          <w:szCs w:val="26"/>
+          <w:lang w:val="pt-BR"/>
+        </w:rPr>
+        <w:t>Ngày cấp:</w:t>
+      </w:r>
+      <w:r>
+        <w:rPr>
+          <w:sz w:val="26"/>
+          <w:szCs w:val="26"/>
+          <w:lang w:val="pt-BR"/>
+        </w:rPr>
+        <w:t xml:space="preserve"> &lt;NGAY_CAP&gt;</w:t>
+      </w:r>
+      <w:r>
+        <w:rPr>
+          <w:sz w:val="26"/>
+          <w:szCs w:val="26"/>
+          <w:lang w:val="pt-BR"/>
+        </w:rPr>
+        <w:t xml:space="preserve"> Nơi cấp: </w:t>
+      </w:r>
+      <w:r>
+        <w:rPr>
+          <w:sz w:val="26"/>
+          <w:szCs w:val="26"/>
+          <w:lang w:val="pt-BR"/>
+        </w:rPr>
+        <w:t>&lt;NOI_CAP&gt;</w:t>
+      </w:r>
+    </w:p>
     <w:p>
       <w:pPr>
         <w:spacing w:before="60" w:after="60" w:line="280" w:lineRule="exact"/>
@@ -738,18 +766,7 @@
           <w:szCs w:val="40"/>
           <w:lang w:val="pt-BR"/>
         </w:rPr>
-        <w:t>&lt;INTE</w:t>
-      </w:r>
-      <w:bookmarkStart w:id="0" w:name="_GoBack"/>
-      <w:bookmarkEnd w:id="0"/>
-      <w:r>
-        <w:rPr>
-          <w:rFonts w:ascii="Arial Unicode MS" w:eastAsia="Arial Unicode MS" w:hAnsi="Arial Unicode MS" w:cs="Arial Unicode MS"/>
-          <w:sz w:val="36"/>
-          <w:szCs w:val="40"/>
-          <w:lang w:val="pt-BR"/>
-        </w:rPr>
-        <w:t>RNET&gt;</w:t>
+        <w:t>&lt;INTERNET&gt;</w:t>
       </w:r>
       <w:r>
         <w:rPr>
@@ -1960,8 +1977,13 @@
               </w:rPr>
               <w:t xml:space="preserve">Lập </w:t>
             </w:r>
-            <w:r>
-              <w:t xml:space="preserve">Nghiệp       </w:t>
+            <w:proofErr w:type="spellStart"/>
+            <w:r>
+              <w:t>Nghiệp</w:t>
+            </w:r>
+            <w:proofErr w:type="spellEnd"/>
+            <w:r>
+              <w:t xml:space="preserve">       </w:t>
             </w:r>
           </w:p>
         </w:tc>
@@ -2006,7 +2028,31 @@
               <w:ind w:firstLine="34"/>
             </w:pPr>
             <w:r>
-              <w:t xml:space="preserve"> Thẻ sinh viên     </w:t>
+              <w:t xml:space="preserve"> </w:t>
+            </w:r>
+            <w:proofErr w:type="spellStart"/>
+            <w:r>
+              <w:t>Thẻ</w:t>
+            </w:r>
+            <w:proofErr w:type="spellEnd"/>
+            <w:r>
+              <w:t xml:space="preserve"> </w:t>
+            </w:r>
+            <w:proofErr w:type="spellStart"/>
+            <w:r>
+              <w:t>sinh</w:t>
+            </w:r>
+            <w:proofErr w:type="spellEnd"/>
+            <w:r>
+              <w:t xml:space="preserve"> </w:t>
+            </w:r>
+            <w:proofErr w:type="spellStart"/>
+            <w:r>
+              <w:t>viên</w:t>
+            </w:r>
+            <w:proofErr w:type="spellEnd"/>
+            <w:r>
+              <w:t xml:space="preserve">     </w:t>
             </w:r>
           </w:p>
         </w:tc>
@@ -2080,8 +2126,29 @@
               <w:spacing w:line="320" w:lineRule="exact"/>
               <w:ind w:firstLine="34"/>
             </w:pPr>
-            <w:r>
-              <w:t>Thẻ quốc tế:</w:t>
+            <w:proofErr w:type="spellStart"/>
+            <w:r>
+              <w:t>Thẻ</w:t>
+            </w:r>
+            <w:proofErr w:type="spellEnd"/>
+            <w:r>
+              <w:t xml:space="preserve"> </w:t>
+            </w:r>
+            <w:proofErr w:type="spellStart"/>
+            <w:r>
+              <w:t>quốc</w:t>
+            </w:r>
+            <w:proofErr w:type="spellEnd"/>
+            <w:r>
+              <w:t xml:space="preserve"> </w:t>
+            </w:r>
+            <w:proofErr w:type="spellStart"/>
+            <w:r>
+              <w:t>tế</w:t>
+            </w:r>
+            <w:proofErr w:type="spellEnd"/>
+            <w:r>
+              <w:t>:</w:t>
             </w:r>
           </w:p>
         </w:tc>
@@ -2098,8 +2165,29 @@
               <w:spacing w:line="320" w:lineRule="exact"/>
               <w:ind w:firstLine="34"/>
             </w:pPr>
-            <w:r>
-              <w:t xml:space="preserve">Thẻ ghi nợ        </w:t>
+            <w:proofErr w:type="spellStart"/>
+            <w:r>
+              <w:t>Thẻ</w:t>
+            </w:r>
+            <w:proofErr w:type="spellEnd"/>
+            <w:r>
+              <w:t xml:space="preserve"> </w:t>
+            </w:r>
+            <w:proofErr w:type="spellStart"/>
+            <w:r>
+              <w:t>ghi</w:t>
+            </w:r>
+            <w:proofErr w:type="spellEnd"/>
+            <w:r>
+              <w:t xml:space="preserve"> </w:t>
+            </w:r>
+            <w:proofErr w:type="spellStart"/>
+            <w:r>
+              <w:t>nợ</w:t>
+            </w:r>
+            <w:proofErr w:type="spellEnd"/>
+            <w:r>
+              <w:t xml:space="preserve">        </w:t>
             </w:r>
           </w:p>
         </w:tc>
@@ -2144,7 +2232,31 @@
               <w:ind w:firstLine="34"/>
             </w:pPr>
             <w:r>
-              <w:t xml:space="preserve"> Thẻ tín dụng </w:t>
+              <w:t xml:space="preserve"> </w:t>
+            </w:r>
+            <w:proofErr w:type="spellStart"/>
+            <w:r>
+              <w:t>Thẻ</w:t>
+            </w:r>
+            <w:proofErr w:type="spellEnd"/>
+            <w:r>
+              <w:t xml:space="preserve"> </w:t>
+            </w:r>
+            <w:proofErr w:type="spellStart"/>
+            <w:r>
+              <w:t>tín</w:t>
+            </w:r>
+            <w:proofErr w:type="spellEnd"/>
+            <w:r>
+              <w:t xml:space="preserve"> </w:t>
+            </w:r>
+            <w:proofErr w:type="spellStart"/>
+            <w:r>
+              <w:t>dụng</w:t>
+            </w:r>
+            <w:proofErr w:type="spellEnd"/>
+            <w:r>
+              <w:t xml:space="preserve"> </w:t>
             </w:r>
             <w:r>
               <w:tab/>
@@ -2401,8 +2513,21 @@
               <w:spacing w:line="320" w:lineRule="exact"/>
               <w:ind w:firstLine="34"/>
             </w:pPr>
-            <w:r>
-              <w:t>Hạng thẻ:</w:t>
+            <w:proofErr w:type="spellStart"/>
+            <w:r>
+              <w:t>Hạng</w:t>
+            </w:r>
+            <w:proofErr w:type="spellEnd"/>
+            <w:r>
+              <w:t xml:space="preserve"> </w:t>
+            </w:r>
+            <w:proofErr w:type="spellStart"/>
+            <w:r>
+              <w:t>thẻ</w:t>
+            </w:r>
+            <w:proofErr w:type="spellEnd"/>
+            <w:r>
+              <w:t>:</w:t>
             </w:r>
           </w:p>
         </w:tc>
@@ -2419,9 +2544,11 @@
               <w:spacing w:line="320" w:lineRule="exact"/>
               <w:ind w:firstLine="34"/>
             </w:pPr>
+            <w:proofErr w:type="spellStart"/>
             <w:r>
               <w:t>Chuẩn</w:t>
             </w:r>
+            <w:proofErr w:type="spellEnd"/>
             <w:r>
               <w:tab/>
               <w:t xml:space="preserve"> </w:t>
@@ -2469,8 +2596,13 @@
               <w:ind w:firstLine="34"/>
             </w:pPr>
             <w:r>
-              <w:t xml:space="preserve"> Vàng</w:t>
-            </w:r>
+              <w:t xml:space="preserve"> </w:t>
+            </w:r>
+            <w:proofErr w:type="spellStart"/>
+            <w:r>
+              <w:t>Vàng</w:t>
+            </w:r>
+            <w:proofErr w:type="spellEnd"/>
             <w:r>
               <w:tab/>
               <w:t xml:space="preserve"> </w:t>
@@ -2521,8 +2653,13 @@
               <w:spacing w:line="320" w:lineRule="exact"/>
               <w:ind w:firstLine="34"/>
             </w:pPr>
-            <w:r>
-              <w:t>Bạch Kim</w:t>
+            <w:proofErr w:type="spellStart"/>
+            <w:r>
+              <w:t>Bạch</w:t>
+            </w:r>
+            <w:proofErr w:type="spellEnd"/>
+            <w:r>
+              <w:t xml:space="preserve"> Kim</w:t>
             </w:r>
             <w:r>
               <w:tab/>
@@ -2592,8 +2729,37 @@
               <w:spacing w:line="320" w:lineRule="exact"/>
               <w:ind w:firstLine="34"/>
             </w:pPr>
-            <w:r>
-              <w:t xml:space="preserve">Hình thức phát hành:    </w:t>
+            <w:proofErr w:type="spellStart"/>
+            <w:r>
+              <w:t>Hình</w:t>
+            </w:r>
+            <w:proofErr w:type="spellEnd"/>
+            <w:r>
+              <w:t xml:space="preserve"> </w:t>
+            </w:r>
+            <w:proofErr w:type="spellStart"/>
+            <w:r>
+              <w:t>thức</w:t>
+            </w:r>
+            <w:proofErr w:type="spellEnd"/>
+            <w:r>
+              <w:t xml:space="preserve"> </w:t>
+            </w:r>
+            <w:proofErr w:type="spellStart"/>
+            <w:r>
+              <w:t>phát</w:t>
+            </w:r>
+            <w:proofErr w:type="spellEnd"/>
+            <w:r>
+              <w:t xml:space="preserve"> </w:t>
+            </w:r>
+            <w:proofErr w:type="spellStart"/>
+            <w:r>
+              <w:t>hành</w:t>
+            </w:r>
+            <w:proofErr w:type="spellEnd"/>
+            <w:r>
+              <w:t xml:space="preserve">:    </w:t>
             </w:r>
           </w:p>
         </w:tc>
@@ -2611,8 +2777,29 @@
               <w:spacing w:line="320" w:lineRule="exact"/>
               <w:ind w:firstLine="34"/>
             </w:pPr>
-            <w:r>
-              <w:t xml:space="preserve">Phát hành thường         </w:t>
+            <w:proofErr w:type="spellStart"/>
+            <w:r>
+              <w:t>Phát</w:t>
+            </w:r>
+            <w:proofErr w:type="spellEnd"/>
+            <w:r>
+              <w:t xml:space="preserve"> </w:t>
+            </w:r>
+            <w:proofErr w:type="spellStart"/>
+            <w:r>
+              <w:t>hành</w:t>
+            </w:r>
+            <w:proofErr w:type="spellEnd"/>
+            <w:r>
+              <w:t xml:space="preserve"> </w:t>
+            </w:r>
+            <w:proofErr w:type="spellStart"/>
+            <w:r>
+              <w:t>thường</w:t>
+            </w:r>
+            <w:proofErr w:type="spellEnd"/>
+            <w:r>
+              <w:t xml:space="preserve">         </w:t>
             </w:r>
           </w:p>
         </w:tc>
@@ -2656,8 +2843,29 @@
               <w:spacing w:line="320" w:lineRule="exact"/>
               <w:ind w:firstLine="34"/>
             </w:pPr>
-            <w:r>
-              <w:t xml:space="preserve">Phát hành nhanh  </w:t>
+            <w:proofErr w:type="spellStart"/>
+            <w:r>
+              <w:t>Phát</w:t>
+            </w:r>
+            <w:proofErr w:type="spellEnd"/>
+            <w:r>
+              <w:t xml:space="preserve"> </w:t>
+            </w:r>
+            <w:proofErr w:type="spellStart"/>
+            <w:r>
+              <w:t>hành</w:t>
+            </w:r>
+            <w:proofErr w:type="spellEnd"/>
+            <w:r>
+              <w:t xml:space="preserve"> </w:t>
+            </w:r>
+            <w:proofErr w:type="spellStart"/>
+            <w:r>
+              <w:t>nhanh</w:t>
+            </w:r>
+            <w:proofErr w:type="spellEnd"/>
+            <w:r>
+              <w:t xml:space="preserve">  </w:t>
             </w:r>
           </w:p>
         </w:tc>
@@ -2701,12 +2909,133 @@
           <w:szCs w:val="26"/>
         </w:rPr>
       </w:pPr>
-      <w:r>
-        <w:rPr>
-          <w:sz w:val="26"/>
-          <w:szCs w:val="26"/>
-        </w:rPr>
-        <w:t>Danh sách đề nghị phát hành lại thẻ:</w:t>
+      <w:proofErr w:type="spellStart"/>
+      <w:r>
+        <w:rPr>
+          <w:sz w:val="26"/>
+          <w:szCs w:val="26"/>
+        </w:rPr>
+        <w:t>Danh</w:t>
+      </w:r>
+      <w:proofErr w:type="spellEnd"/>
+      <w:r>
+        <w:rPr>
+          <w:sz w:val="26"/>
+          <w:szCs w:val="26"/>
+        </w:rPr>
+        <w:t xml:space="preserve"> </w:t>
+      </w:r>
+      <w:proofErr w:type="spellStart"/>
+      <w:r>
+        <w:rPr>
+          <w:sz w:val="26"/>
+          <w:szCs w:val="26"/>
+        </w:rPr>
+        <w:t>sách</w:t>
+      </w:r>
+      <w:proofErr w:type="spellEnd"/>
+      <w:r>
+        <w:rPr>
+          <w:sz w:val="26"/>
+          <w:szCs w:val="26"/>
+        </w:rPr>
+        <w:t xml:space="preserve"> </w:t>
+      </w:r>
+      <w:proofErr w:type="spellStart"/>
+      <w:r>
+        <w:rPr>
+          <w:sz w:val="26"/>
+          <w:szCs w:val="26"/>
+        </w:rPr>
+        <w:t>đề</w:t>
+      </w:r>
+      <w:proofErr w:type="spellEnd"/>
+      <w:r>
+        <w:rPr>
+          <w:sz w:val="26"/>
+          <w:szCs w:val="26"/>
+        </w:rPr>
+        <w:t xml:space="preserve"> </w:t>
+      </w:r>
+      <w:proofErr w:type="spellStart"/>
+      <w:r>
+        <w:rPr>
+          <w:sz w:val="26"/>
+          <w:szCs w:val="26"/>
+        </w:rPr>
+        <w:t>nghị</w:t>
+      </w:r>
+      <w:proofErr w:type="spellEnd"/>
+      <w:r>
+        <w:rPr>
+          <w:sz w:val="26"/>
+          <w:szCs w:val="26"/>
+        </w:rPr>
+        <w:t xml:space="preserve"> </w:t>
+      </w:r>
+      <w:proofErr w:type="spellStart"/>
+      <w:r>
+        <w:rPr>
+          <w:sz w:val="26"/>
+          <w:szCs w:val="26"/>
+        </w:rPr>
+        <w:t>phát</w:t>
+      </w:r>
+      <w:proofErr w:type="spellEnd"/>
+      <w:r>
+        <w:rPr>
+          <w:sz w:val="26"/>
+          <w:szCs w:val="26"/>
+        </w:rPr>
+        <w:t xml:space="preserve"> </w:t>
+      </w:r>
+      <w:proofErr w:type="spellStart"/>
+      <w:r>
+        <w:rPr>
+          <w:sz w:val="26"/>
+          <w:szCs w:val="26"/>
+        </w:rPr>
+        <w:t>hành</w:t>
+      </w:r>
+      <w:proofErr w:type="spellEnd"/>
+      <w:r>
+        <w:rPr>
+          <w:sz w:val="26"/>
+          <w:szCs w:val="26"/>
+        </w:rPr>
+        <w:t xml:space="preserve"> </w:t>
+      </w:r>
+      <w:proofErr w:type="spellStart"/>
+      <w:r>
+        <w:rPr>
+          <w:sz w:val="26"/>
+          <w:szCs w:val="26"/>
+        </w:rPr>
+        <w:t>lại</w:t>
+      </w:r>
+      <w:proofErr w:type="spellEnd"/>
+      <w:r>
+        <w:rPr>
+          <w:sz w:val="26"/>
+          <w:szCs w:val="26"/>
+        </w:rPr>
+        <w:t xml:space="preserve"> </w:t>
+      </w:r>
+      <w:proofErr w:type="spellStart"/>
+      <w:r>
+        <w:rPr>
+          <w:sz w:val="26"/>
+          <w:szCs w:val="26"/>
+        </w:rPr>
+        <w:t>thẻ</w:t>
+      </w:r>
+      <w:proofErr w:type="spellEnd"/>
+      <w:r>
+        <w:rPr>
+          <w:sz w:val="26"/>
+          <w:szCs w:val="26"/>
+        </w:rPr>
+        <w:t>:</w:t>
       </w:r>
       <w:r>
         <w:rPr>
@@ -3515,23 +3844,23 @@
     <w:p>
       <w:pPr>
         <w:tabs>
-          <w:tab w:val="left" w:pos="426"/>
+          <w:tab w:val="left" w:leader="dot" w:pos="8931"/>
         </w:tabs>
-        <w:spacing w:line="320" w:lineRule="exact"/>
-        <w:ind w:firstLine="34"/>
-        <w:rPr>
-          <w:sz w:val="26"/>
-          <w:szCs w:val="26"/>
-          <w:lang w:val="pt-BR"/>
-        </w:rPr>
-      </w:pPr>
-      <w:r>
-        <w:rPr>
-          <w:rFonts w:ascii="Arial Unicode MS" w:eastAsia="Arial Unicode MS" w:hAnsi="Arial Unicode MS" w:cs="Arial Unicode MS"/>
-          <w:sz w:val="36"/>
-          <w:szCs w:val="36"/>
-        </w:rPr>
-        <w:t>&lt;CHAP_NHAN&gt;</w:t>
+        <w:spacing w:before="120" w:after="120"/>
+        <w:ind w:right="-285"/>
+        <w:jc w:val="both"/>
+        <w:rPr>
+          <w:sz w:val="26"/>
+          <w:szCs w:val="26"/>
+          <w:lang w:val="pt-BR"/>
+        </w:rPr>
+      </w:pPr>
+      <w:r>
+        <w:rPr>
+          <w:sz w:val="26"/>
+          <w:szCs w:val="26"/>
+        </w:rPr>
+        <w:sym w:font="Webdings" w:char="F063"/>
       </w:r>
       <w:r>
         <w:rPr>
@@ -3547,23 +3876,7 @@
           <w:szCs w:val="26"/>
           <w:lang w:val="pt-BR"/>
         </w:rPr>
-        <w:t xml:space="preserve">ại là: </w:t>
-      </w:r>
-      <w:r>
-        <w:rPr>
-          <w:sz w:val="26"/>
-          <w:szCs w:val="26"/>
-          <w:lang w:val="pt-BR"/>
-        </w:rPr>
-        <w:t>&lt;SO_LUONG_THE&gt;</w:t>
-      </w:r>
-      <w:r>
-        <w:rPr>
-          <w:sz w:val="26"/>
-          <w:szCs w:val="26"/>
-          <w:lang w:val="pt-BR"/>
-        </w:rPr>
-        <w:t xml:space="preserve"> </w:t>
+        <w:t>ại là: ...............</w:t>
       </w:r>
       <w:r>
         <w:rPr>
@@ -3590,19 +3903,10 @@
       </w:pPr>
       <w:r>
         <w:rPr>
-          <w:rFonts w:ascii="Arial Unicode MS" w:eastAsia="Arial Unicode MS" w:hAnsi="Arial Unicode MS" w:cs="Arial Unicode MS"/>
-          <w:sz w:val="36"/>
-          <w:szCs w:val="36"/>
-        </w:rPr>
-        <w:t>&lt;KHONG_CHAP_NHAN</w:t>
-      </w:r>
-      <w:r>
-        <w:rPr>
-          <w:rFonts w:ascii="Arial Unicode MS" w:eastAsia="Arial Unicode MS" w:hAnsi="Arial Unicode MS" w:cs="Arial Unicode MS"/>
-          <w:sz w:val="36"/>
-          <w:szCs w:val="36"/>
-        </w:rPr>
-        <w:t>&gt;</w:t>
+          <w:sz w:val="26"/>
+          <w:szCs w:val="26"/>
+        </w:rPr>
+        <w:sym w:font="Webdings" w:char="F063"/>
       </w:r>
       <w:r>
         <w:rPr>
@@ -3633,7 +3937,6 @@
           <w:szCs w:val="26"/>
           <w:lang w:val="pt-BR"/>
         </w:rPr>
-        <w:lastRenderedPageBreak/>
         <w:t>Lý do:</w:t>
       </w:r>
       <w:r>
@@ -3666,6 +3969,7 @@
           <w:szCs w:val="26"/>
           <w:lang w:val="pt-BR"/>
         </w:rPr>
+        <w:lastRenderedPageBreak/>
         <w:t>Hải Dương</w:t>
       </w:r>
       <w:r>
@@ -3832,6 +4136,8 @@
                 <w:lang w:val="pt-BR"/>
               </w:rPr>
             </w:pPr>
+            <w:bookmarkStart w:id="0" w:name="_GoBack"/>
+            <w:bookmarkEnd w:id="0"/>
           </w:p>
         </w:tc>
       </w:tr>
@@ -4402,7 +4708,7 @@
           <w:rPr>
             <w:noProof/>
           </w:rPr>
-          <w:t>1</w:t>
+          <w:t>3</w:t>
         </w:r>
         <w:r>
           <w:rPr>
